--- a/l1/1.docx
+++ b/l1/1.docx
@@ -1,9 +1,10 @@
 
 <file path=word/document.xml><?xml version="1.0" encoding="utf-8"?>
-<w:document xmlns:wpc="http://schemas.microsoft.com/office/word/2010/wordprocessingCanvas" xmlns:cx="http://schemas.microsoft.com/office/drawing/2014/chartex" xmlns:cx1="http://schemas.microsoft.com/office/drawing/2015/9/8/chartex" xmlns:cx2="http://schemas.microsoft.com/office/drawing/2015/10/21/chartex" xmlns:cx3="http://schemas.microsoft.com/office/drawing/2016/5/9/chartex" xmlns:cx4="http://schemas.microsoft.com/office/drawing/2016/5/10/chartex" xmlns:cx5="http://schemas.microsoft.com/office/drawing/2016/5/11/chartex" xmlns:cx6="http://schemas.microsoft.com/office/drawing/2016/5/12/chartex" xmlns:cx7="http://schemas.microsoft.com/office/drawing/2016/5/13/chartex" xmlns:cx8="http://schemas.microsoft.com/office/drawing/2016/5/14/chartex" xmlns:mc="http://schemas.openxmlformats.org/markup-compatibility/2006" xmlns:aink="http://schemas.microsoft.com/office/drawing/2016/ink" xmlns:am3d="http://schemas.microsoft.com/office/drawing/2017/model3d" xmlns:o="urn:schemas-microsoft-com:office:office" xmlns:oel="http://schemas.microsoft.com/office/2019/extlst" xmlns:r="http://schemas.openxmlformats.org/officeDocument/2006/relationships" xmlns:m="http://schemas.openxmlformats.org/officeDocument/2006/math" xmlns:v="urn:schemas-microsoft-com:vml" xmlns:wp14="http://schemas.microsoft.com/office/word/2010/wordprocessingDrawing" xmlns:wp="http://schemas.openxmlformats.org/drawingml/2006/wordprocessingDrawing" xmlns:w10="urn:schemas-microsoft-com:office:word" xmlns:w="http://schemas.openxmlformats.org/wordprocessingml/2006/main" xmlns:w14="http://schemas.microsoft.com/office/word/2010/wordml" xmlns:w15="http://schemas.microsoft.com/office/word/2012/wordml" xmlns:w16cex="http://schemas.microsoft.com/office/word/2018/wordml/cex" xmlns:w16cid="http://schemas.microsoft.com/office/word/2016/wordml/cid" xmlns:w16="http://schemas.microsoft.com/office/word/2018/wordml" xmlns:w16sdtdh="http://schemas.microsoft.com/office/word/2020/wordml/sdtdatahash" xmlns:w16se="http://schemas.microsoft.com/office/word/2015/wordml/symex" xmlns:wpg="http://schemas.microsoft.com/office/word/2010/wordprocessingGroup" xmlns:wpi="http://schemas.microsoft.com/office/word/2010/wordprocessingInk" xmlns:wne="http://schemas.microsoft.com/office/word/2006/wordml" xmlns:wps="http://schemas.microsoft.com/office/word/2010/wordprocessingShape" mc:Ignorable="w14 w15 w16se w16cid w16 w16cex w16sdtdh wp14">
+<w:document xmlns:o="urn:schemas-microsoft-com:office:office" xmlns:r="http://schemas.openxmlformats.org/officeDocument/2006/relationships" xmlns:v="urn:schemas-microsoft-com:vml" xmlns:w="http://schemas.openxmlformats.org/wordprocessingml/2006/main" xmlns:w10="urn:schemas-microsoft-com:office:word" xmlns:wp="http://schemas.openxmlformats.org/drawingml/2006/wordprocessingDrawing" xmlns:wps="http://schemas.microsoft.com/office/word/2010/wordprocessingShape" xmlns:wpg="http://schemas.microsoft.com/office/word/2010/wordprocessingGroup" xmlns:mc="http://schemas.openxmlformats.org/markup-compatibility/2006" xmlns:wp14="http://schemas.microsoft.com/office/word/2010/wordprocessingDrawing" xmlns:w14="http://schemas.microsoft.com/office/word/2010/wordml" xmlns:w15="http://schemas.microsoft.com/office/word/2012/wordml" mc:Ignorable="w14 wp14 w15">
   <w:body>
     <w:p>
       <w:pPr>
+        <w:pStyle w:val="Normal"/>
         <w:jc w:val="center"/>
         <w:rPr>
           <w:rFonts w:ascii="Times New Roman" w:hAnsi="Times New Roman" w:cs="Times New Roman"/>
@@ -13,15 +14,35 @@
       </w:pPr>
       <w:r>
         <w:rPr>
+          <w:rFonts w:cs="Times New Roman" w:ascii="Times New Roman" w:hAnsi="Times New Roman"/>
+          <w:sz w:val="28"/>
+          <w:szCs w:val="28"/>
+        </w:rPr>
+        <w:t>ФЕДЕРАЛЬНОЕ ГОСУДАРСТВЕННОЕ ОБРАЗОВАТЕЛЬНОЕ УЧРЕЖДЕНИЕ ВЫСШЕГО ОБРАЗОВАНИЯ</w:t>
+      </w:r>
+    </w:p>
+    <w:p>
+      <w:pPr>
+        <w:pStyle w:val="Normal"/>
+        <w:jc w:val="center"/>
+        <w:rPr>
           <w:rFonts w:ascii="Times New Roman" w:hAnsi="Times New Roman" w:cs="Times New Roman"/>
           <w:sz w:val="28"/>
           <w:szCs w:val="28"/>
         </w:rPr>
-        <w:t>ФЕДЕРАЛЬНОЕ ГОСУДАРСТВЕННОЕ ОБРАЗОВАТЕЛЬНОЕ УЧРЕЖДЕНИЕ ВЫСШЕГО ОБРАЗОВАНИЯ</w:t>
-      </w:r>
-    </w:p>
-    <w:p>
-      <w:pPr>
+      </w:pPr>
+      <w:r>
+        <w:rPr>
+          <w:rFonts w:cs="Times New Roman" w:ascii="Times New Roman" w:hAnsi="Times New Roman"/>
+          <w:sz w:val="28"/>
+          <w:szCs w:val="28"/>
+        </w:rPr>
+        <w:t>МОСКОВСКИЙ АВИАЦИОННЫЙ ИНСТИТУТ</w:t>
+      </w:r>
+    </w:p>
+    <w:p>
+      <w:pPr>
+        <w:pStyle w:val="Normal"/>
         <w:jc w:val="center"/>
         <w:rPr>
           <w:rFonts w:ascii="Times New Roman" w:hAnsi="Times New Roman" w:cs="Times New Roman"/>
@@ -31,15 +52,34 @@
       </w:pPr>
       <w:r>
         <w:rPr>
+          <w:rFonts w:cs="Times New Roman" w:ascii="Times New Roman" w:hAnsi="Times New Roman"/>
+          <w:sz w:val="28"/>
+          <w:szCs w:val="28"/>
+        </w:rPr>
+        <w:t>(НАЦИОНАЛЬНЫЙ ИССЛЕДОВАТЕЛЬСКИЙ УНИВЕРСИТЕТ)</w:t>
+      </w:r>
+    </w:p>
+    <w:p>
+      <w:pPr>
+        <w:pStyle w:val="Normal"/>
+        <w:jc w:val="center"/>
+        <w:rPr>
           <w:rFonts w:ascii="Times New Roman" w:hAnsi="Times New Roman" w:cs="Times New Roman"/>
           <w:sz w:val="28"/>
           <w:szCs w:val="28"/>
         </w:rPr>
-        <w:t>МОСКОВСКИЙ АВИАЦИОННЫЙ ИНСТИТУТ</w:t>
-      </w:r>
-    </w:p>
-    <w:p>
-      <w:pPr>
+      </w:pPr>
+      <w:r>
+        <w:rPr>
+          <w:rFonts w:cs="Times New Roman" w:ascii="Times New Roman" w:hAnsi="Times New Roman"/>
+          <w:sz w:val="28"/>
+          <w:szCs w:val="28"/>
+        </w:rPr>
+      </w:r>
+    </w:p>
+    <w:p>
+      <w:pPr>
+        <w:pStyle w:val="Normal"/>
         <w:jc w:val="center"/>
         <w:rPr>
           <w:rFonts w:ascii="Times New Roman" w:hAnsi="Times New Roman" w:cs="Times New Roman"/>
@@ -49,48 +89,37 @@
       </w:pPr>
       <w:r>
         <w:rPr>
+          <w:rFonts w:cs="Times New Roman" w:ascii="Times New Roman" w:hAnsi="Times New Roman"/>
+          <w:sz w:val="28"/>
+          <w:szCs w:val="28"/>
+        </w:rPr>
+      </w:r>
+    </w:p>
+    <w:p>
+      <w:pPr>
+        <w:pStyle w:val="Normal"/>
+        <w:jc w:val="center"/>
+        <w:rPr>
           <w:rFonts w:ascii="Times New Roman" w:hAnsi="Times New Roman" w:cs="Times New Roman"/>
           <w:sz w:val="28"/>
           <w:szCs w:val="28"/>
         </w:rPr>
-        <w:t>(НАЦИОНАЛЬНЫЙ ИССЛЕДОВАТЕЛЬСКИЙ УНИВЕРСИТЕТ)</w:t>
-      </w:r>
-    </w:p>
-    <w:p>
-      <w:pPr>
-        <w:jc w:val="center"/>
-        <w:rPr>
-          <w:rFonts w:ascii="Times New Roman" w:hAnsi="Times New Roman" w:cs="Times New Roman"/>
+      </w:pPr>
+      <w:r>
+        <w:rPr>
+          <w:rFonts w:cs="Times New Roman" w:ascii="Times New Roman" w:hAnsi="Times New Roman"/>
           <w:sz w:val="28"/>
           <w:szCs w:val="28"/>
         </w:rPr>
-      </w:pPr>
-    </w:p>
-    <w:p>
-      <w:pPr>
+      </w:r>
+    </w:p>
+    <w:p>
+      <w:pPr>
+        <w:pStyle w:val="Normal"/>
         <w:jc w:val="center"/>
         <w:rPr>
           <w:rFonts w:ascii="Times New Roman" w:hAnsi="Times New Roman" w:cs="Times New Roman"/>
-          <w:sz w:val="28"/>
-          <w:szCs w:val="28"/>
-        </w:rPr>
-      </w:pPr>
-    </w:p>
-    <w:p>
-      <w:pPr>
-        <w:jc w:val="center"/>
-        <w:rPr>
-          <w:rFonts w:ascii="Times New Roman" w:hAnsi="Times New Roman" w:cs="Times New Roman"/>
-          <w:sz w:val="28"/>
-          <w:szCs w:val="28"/>
-        </w:rPr>
-      </w:pPr>
-    </w:p>
-    <w:p>
-      <w:pPr>
-        <w:jc w:val="center"/>
-        <w:rPr>
-          <w:rFonts w:ascii="Times New Roman" w:hAnsi="Times New Roman" w:cs="Times New Roman"/>
+          <w:b/>
           <w:b/>
           <w:sz w:val="32"/>
           <w:szCs w:val="32"/>
@@ -98,7 +127,7 @@
       </w:pPr>
       <w:r>
         <w:rPr>
-          <w:rFonts w:ascii="Times New Roman" w:hAnsi="Times New Roman" w:cs="Times New Roman"/>
+          <w:rFonts w:cs="Times New Roman" w:ascii="Times New Roman" w:hAnsi="Times New Roman"/>
           <w:b/>
           <w:sz w:val="32"/>
           <w:szCs w:val="32"/>
@@ -108,9 +137,11 @@
     </w:p>
     <w:p>
       <w:pPr>
+        <w:pStyle w:val="Normal"/>
         <w:jc w:val="center"/>
         <w:rPr>
           <w:rFonts w:ascii="Times New Roman" w:hAnsi="Times New Roman" w:cs="Times New Roman"/>
+          <w:b/>
           <w:b/>
           <w:sz w:val="32"/>
           <w:szCs w:val="32"/>
@@ -118,66 +149,70 @@
       </w:pPr>
       <w:r>
         <w:rPr>
-          <w:rFonts w:ascii="Times New Roman" w:hAnsi="Times New Roman" w:cs="Times New Roman"/>
+          <w:rFonts w:cs="Times New Roman" w:ascii="Times New Roman" w:hAnsi="Times New Roman"/>
           <w:b/>
           <w:sz w:val="32"/>
           <w:szCs w:val="32"/>
         </w:rPr>
-        <w:t xml:space="preserve">О </w:t>
-      </w:r>
-      <w:r>
-        <w:rPr>
-          <w:rFonts w:ascii="Times New Roman" w:hAnsi="Times New Roman" w:cs="Times New Roman"/>
+        <w:t>О ВЫПО</w:t>
+      </w:r>
+      <w:r>
+        <w:rPr>
+          <w:rFonts w:cs="Times New Roman" w:ascii="Times New Roman" w:hAnsi="Times New Roman"/>
           <w:b/>
           <w:sz w:val="32"/>
           <w:szCs w:val="32"/>
         </w:rPr>
-        <w:t>ВЫПЛОНЕНИИ ЛАБОРАТОРНОЙ РАБОТЫ</w:t>
-      </w:r>
-    </w:p>
-    <w:p>
-      <w:pPr>
-        <w:jc w:val="center"/>
-        <w:rPr>
-          <w:rFonts w:ascii="Times New Roman" w:hAnsi="Times New Roman" w:cs="Times New Roman"/>
+        <w:t>Л</w:t>
+      </w:r>
+      <w:r>
+        <w:rPr>
+          <w:rFonts w:cs="Times New Roman" w:ascii="Times New Roman" w:hAnsi="Times New Roman"/>
           <w:b/>
           <w:sz w:val="32"/>
           <w:szCs w:val="32"/>
         </w:rPr>
-      </w:pPr>
-      <w:r>
+        <w:t>НЕНИИ ЛАБОРАТОРНОЙ РАБОТЫ</w:t>
+      </w:r>
+    </w:p>
+    <w:p>
+      <w:pPr>
+        <w:pStyle w:val="Normal"/>
+        <w:jc w:val="center"/>
         <w:rPr>
           <w:rFonts w:ascii="Times New Roman" w:hAnsi="Times New Roman" w:cs="Times New Roman"/>
+          <w:b/>
           <w:b/>
           <w:sz w:val="32"/>
           <w:szCs w:val="32"/>
         </w:rPr>
-        <w:t xml:space="preserve"> «</w:t>
-      </w:r>
-      <w:r>
-        <w:rPr>
-          <w:rFonts w:ascii="Times New Roman" w:hAnsi="Times New Roman" w:cs="Times New Roman"/>
+      </w:pPr>
+      <w:r>
+        <w:rPr>
+          <w:rFonts w:cs="Times New Roman" w:ascii="Times New Roman" w:hAnsi="Times New Roman"/>
           <w:b/>
           <w:sz w:val="32"/>
           <w:szCs w:val="32"/>
         </w:rPr>
-        <w:t>АНИМАЦИЯ ТОЧКИ</w:t>
-      </w:r>
-      <w:r>
-        <w:rPr>
-          <w:rFonts w:ascii="Times New Roman" w:hAnsi="Times New Roman" w:cs="Times New Roman"/>
+        <w:t xml:space="preserve"> </w:t>
+      </w:r>
+      <w:r>
+        <w:rPr>
+          <w:rFonts w:cs="Times New Roman" w:ascii="Times New Roman" w:hAnsi="Times New Roman"/>
           <w:b/>
           <w:sz w:val="32"/>
           <w:szCs w:val="32"/>
         </w:rPr>
-        <w:t>»</w:t>
-      </w:r>
-    </w:p>
-    <w:p>
-      <w:pPr>
+        <w:t>«АНИМАЦИЯ ТОЧКИ»</w:t>
+      </w:r>
+    </w:p>
+    <w:p>
+      <w:pPr>
+        <w:pStyle w:val="Normal"/>
         <w:jc w:val="center"/>
         <w:rPr>
           <w:rFonts w:ascii="Times New Roman" w:hAnsi="Times New Roman" w:cs="Times New Roman"/>
+          <w:b/>
           <w:b/>
           <w:sz w:val="32"/>
           <w:szCs w:val="32"/>
@@ -185,37 +220,21 @@
       </w:pPr>
       <w:r>
         <w:rPr>
-          <w:rFonts w:ascii="Times New Roman" w:hAnsi="Times New Roman" w:cs="Times New Roman"/>
+          <w:rFonts w:cs="Times New Roman" w:ascii="Times New Roman" w:hAnsi="Times New Roman"/>
           <w:b/>
           <w:sz w:val="32"/>
           <w:szCs w:val="32"/>
         </w:rPr>
-        <w:t>ПО ДИСЦИПЛИНЕ «</w:t>
-      </w:r>
-      <w:r>
+        <w:t>ПО ДИСЦИПЛИНЕ «ТЕОРЕТИЧЕСКАЯ МЕХАНИКА И ОСНОВЫ КОМПЬЮТЕРНОГО МОДЕЛИРОВАНИЯ»</w:t>
+      </w:r>
+    </w:p>
+    <w:p>
+      <w:pPr>
+        <w:pStyle w:val="Normal"/>
+        <w:jc w:val="center"/>
         <w:rPr>
           <w:rFonts w:ascii="Times New Roman" w:hAnsi="Times New Roman" w:cs="Times New Roman"/>
           <w:b/>
-          <w:sz w:val="32"/>
-          <w:szCs w:val="32"/>
-        </w:rPr>
-        <w:t>ТЕОРЕТИЧЕСКАЯ МЕХАНИКА И ОСНОВЫ КОМПЬЮТЕРНОГО МОДЕЛИРОВАНИЯ</w:t>
-      </w:r>
-      <w:r>
-        <w:rPr>
-          <w:rFonts w:ascii="Times New Roman" w:hAnsi="Times New Roman" w:cs="Times New Roman"/>
-          <w:b/>
-          <w:sz w:val="32"/>
-          <w:szCs w:val="32"/>
-        </w:rPr>
-        <w:t>»</w:t>
-      </w:r>
-    </w:p>
-    <w:p>
-      <w:pPr>
-        <w:jc w:val="center"/>
-        <w:rPr>
-          <w:rFonts w:ascii="Times New Roman" w:hAnsi="Times New Roman" w:cs="Times New Roman"/>
           <w:b/>
           <w:color w:val="FF0000"/>
           <w:sz w:val="32"/>
@@ -224,7 +243,7 @@
       </w:pPr>
       <w:r>
         <w:rPr>
-          <w:rFonts w:ascii="Times New Roman" w:hAnsi="Times New Roman" w:cs="Times New Roman"/>
+          <w:rFonts w:cs="Times New Roman" w:ascii="Times New Roman" w:hAnsi="Times New Roman"/>
           <w:b/>
           <w:sz w:val="32"/>
           <w:szCs w:val="32"/>
@@ -233,50 +252,89 @@
       </w:r>
       <w:r>
         <w:rPr>
-          <w:rFonts w:ascii="Times New Roman" w:hAnsi="Times New Roman" w:cs="Times New Roman"/>
-          <w:b/>
-          <w:color w:val="FF0000"/>
-          <w:sz w:val="32"/>
-          <w:szCs w:val="32"/>
-        </w:rPr>
-        <w:t>№</w:t>
-      </w:r>
-    </w:p>
-    <w:p>
-      <w:pPr>
-        <w:jc w:val="center"/>
-        <w:rPr>
-          <w:rFonts w:ascii="Times New Roman" w:hAnsi="Times New Roman" w:cs="Times New Roman"/>
+          <w:rFonts w:cs="Times New Roman" w:ascii="Times New Roman" w:hAnsi="Times New Roman"/>
           <w:b/>
           <w:sz w:val="32"/>
           <w:szCs w:val="32"/>
         </w:rPr>
-      </w:pPr>
-    </w:p>
-    <w:p>
-      <w:pPr>
-        <w:jc w:val="center"/>
-        <w:rPr>
-          <w:rFonts w:ascii="Times New Roman" w:hAnsi="Times New Roman" w:cs="Times New Roman"/>
+        <w:t>№10</w:t>
+      </w:r>
+      <w:r>
+        <w:rPr>
+          <w:rFonts w:cs="Times New Roman" w:ascii="Times New Roman" w:hAnsi="Times New Roman"/>
           <w:b/>
           <w:sz w:val="32"/>
           <w:szCs w:val="32"/>
         </w:rPr>
-      </w:pPr>
-    </w:p>
-    <w:p>
-      <w:pPr>
+        <w:t xml:space="preserve"> </w:t>
+      </w:r>
+    </w:p>
+    <w:p>
+      <w:pPr>
+        <w:pStyle w:val="Normal"/>
         <w:jc w:val="center"/>
         <w:rPr>
           <w:rFonts w:ascii="Times New Roman" w:hAnsi="Times New Roman" w:cs="Times New Roman"/>
+          <w:b/>
           <w:b/>
           <w:sz w:val="32"/>
           <w:szCs w:val="32"/>
         </w:rPr>
       </w:pPr>
-    </w:p>
-    <w:p>
-      <w:pPr>
+      <w:r>
+        <w:rPr>
+          <w:rFonts w:cs="Times New Roman" w:ascii="Times New Roman" w:hAnsi="Times New Roman"/>
+          <w:b/>
+          <w:sz w:val="32"/>
+          <w:szCs w:val="32"/>
+        </w:rPr>
+      </w:r>
+    </w:p>
+    <w:p>
+      <w:pPr>
+        <w:pStyle w:val="Normal"/>
+        <w:jc w:val="center"/>
+        <w:rPr>
+          <w:rFonts w:ascii="Times New Roman" w:hAnsi="Times New Roman" w:cs="Times New Roman"/>
+          <w:b/>
+          <w:b/>
+          <w:sz w:val="32"/>
+          <w:szCs w:val="32"/>
+        </w:rPr>
+      </w:pPr>
+      <w:r>
+        <w:rPr>
+          <w:rFonts w:cs="Times New Roman" w:ascii="Times New Roman" w:hAnsi="Times New Roman"/>
+          <w:b/>
+          <w:sz w:val="32"/>
+          <w:szCs w:val="32"/>
+        </w:rPr>
+      </w:r>
+    </w:p>
+    <w:p>
+      <w:pPr>
+        <w:pStyle w:val="Normal"/>
+        <w:jc w:val="center"/>
+        <w:rPr>
+          <w:rFonts w:ascii="Times New Roman" w:hAnsi="Times New Roman" w:cs="Times New Roman"/>
+          <w:b/>
+          <w:b/>
+          <w:sz w:val="32"/>
+          <w:szCs w:val="32"/>
+        </w:rPr>
+      </w:pPr>
+      <w:r>
+        <w:rPr>
+          <w:rFonts w:cs="Times New Roman" w:ascii="Times New Roman" w:hAnsi="Times New Roman"/>
+          <w:b/>
+          <w:sz w:val="32"/>
+          <w:szCs w:val="32"/>
+        </w:rPr>
+      </w:r>
+    </w:p>
+    <w:p>
+      <w:pPr>
+        <w:pStyle w:val="Normal"/>
         <w:jc w:val="right"/>
         <w:rPr>
           <w:rFonts w:ascii="Times New Roman" w:hAnsi="Times New Roman" w:cs="Times New Roman"/>
@@ -287,25 +345,86 @@
       </w:pPr>
       <w:r>
         <w:rPr>
+          <w:rFonts w:cs="Times New Roman" w:ascii="Times New Roman" w:hAnsi="Times New Roman"/>
+          <w:sz w:val="24"/>
+          <w:szCs w:val="24"/>
+        </w:rPr>
+        <w:t>Выполнил(а) студент группы</w:t>
+      </w:r>
+      <w:r>
+        <w:rPr>
+          <w:rFonts w:cs="Times New Roman" w:ascii="Times New Roman" w:hAnsi="Times New Roman"/>
+          <w:color w:val="FF0000"/>
+          <w:sz w:val="24"/>
+          <w:szCs w:val="24"/>
+        </w:rPr>
+        <w:t xml:space="preserve"> </w:t>
+      </w:r>
+      <w:r>
+        <w:rPr>
+          <w:rFonts w:cs="Times New Roman" w:ascii="Times New Roman" w:hAnsi="Times New Roman"/>
+          <w:color w:val="auto"/>
+          <w:sz w:val="24"/>
+          <w:szCs w:val="24"/>
+        </w:rPr>
+        <w:t>М8О-203Б-22</w:t>
+      </w:r>
+    </w:p>
+    <w:p>
+      <w:pPr>
+        <w:pStyle w:val="Normal"/>
+        <w:spacing w:before="0" w:after="0"/>
+        <w:jc w:val="right"/>
+        <w:rPr>
           <w:rFonts w:ascii="Times New Roman" w:hAnsi="Times New Roman" w:cs="Times New Roman"/>
           <w:sz w:val="24"/>
           <w:szCs w:val="24"/>
         </w:rPr>
-        <w:t xml:space="preserve">Выполнил(а) студент группы </w:t>
-      </w:r>
-      <w:r>
-        <w:rPr>
-          <w:rFonts w:ascii="Times New Roman" w:hAnsi="Times New Roman" w:cs="Times New Roman"/>
-          <w:color w:val="FF0000"/>
+      </w:pPr>
+      <w:r>
+        <w:rPr>
+          <w:rFonts w:cs="Times New Roman" w:ascii="Times New Roman" w:hAnsi="Times New Roman"/>
+          <w:color w:val="auto"/>
           <w:sz w:val="24"/>
           <w:szCs w:val="24"/>
         </w:rPr>
-        <w:t>НАЗВАНИЕ ГРУППЫ</w:t>
-      </w:r>
-    </w:p>
-    <w:p>
-      <w:pPr>
-        <w:spacing w:after="0"/>
+        <w:t>Клименко В.М.</w:t>
+      </w:r>
+      <w:r>
+        <w:rPr>
+          <w:rFonts w:cs="Times New Roman" w:ascii="Times New Roman" w:hAnsi="Times New Roman"/>
+          <w:sz w:val="24"/>
+          <w:szCs w:val="24"/>
+        </w:rPr>
+        <w:t>_____________________________</w:t>
+      </w:r>
+    </w:p>
+    <w:p>
+      <w:pPr>
+        <w:pStyle w:val="Normal"/>
+        <w:spacing w:lineRule="auto" w:line="240"/>
+        <w:jc w:val="right"/>
+        <w:rPr>
+          <w:rFonts w:ascii="Times New Roman" w:hAnsi="Times New Roman" w:cs="Times New Roman"/>
+          <w:sz w:val="16"/>
+          <w:szCs w:val="16"/>
+        </w:rPr>
+      </w:pPr>
+      <w:r>
+        <w:rPr>
+          <w:rFonts w:cs="Times New Roman" w:ascii="Times New Roman" w:hAnsi="Times New Roman"/>
+          <w:sz w:val="16"/>
+          <w:szCs w:val="16"/>
+        </w:rPr>
+        <w:t>подпись, дата</w:t>
+        <w:tab/>
+        <w:tab/>
+      </w:r>
+    </w:p>
+    <w:p>
+      <w:pPr>
+        <w:pStyle w:val="Normal"/>
+        <w:spacing w:lineRule="auto" w:line="240"/>
         <w:jc w:val="right"/>
         <w:rPr>
           <w:rFonts w:ascii="Times New Roman" w:hAnsi="Times New Roman" w:cs="Times New Roman"/>
@@ -315,25 +434,37 @@
       </w:pPr>
       <w:r>
         <w:rPr>
-          <w:rFonts w:ascii="Times New Roman" w:hAnsi="Times New Roman" w:cs="Times New Roman"/>
-          <w:color w:val="FF0000"/>
+          <w:rFonts w:cs="Times New Roman" w:ascii="Times New Roman" w:hAnsi="Times New Roman"/>
           <w:sz w:val="24"/>
           <w:szCs w:val="24"/>
         </w:rPr>
-        <w:t>Ф.И.О. студента</w:t>
-      </w:r>
-      <w:r>
+        <w:t xml:space="preserve">Проверил и принял </w:t>
+      </w:r>
+    </w:p>
+    <w:p>
+      <w:pPr>
+        <w:pStyle w:val="Normal"/>
+        <w:spacing w:lineRule="auto" w:line="240" w:before="0" w:after="0"/>
+        <w:jc w:val="right"/>
         <w:rPr>
           <w:rFonts w:ascii="Times New Roman" w:hAnsi="Times New Roman" w:cs="Times New Roman"/>
           <w:sz w:val="24"/>
           <w:szCs w:val="24"/>
         </w:rPr>
-        <w:t>_____________________________</w:t>
-      </w:r>
-    </w:p>
-    <w:p>
-      <w:pPr>
-        <w:spacing w:line="240" w:lineRule="auto"/>
+      </w:pPr>
+      <w:r>
+        <w:rPr>
+          <w:rFonts w:cs="Times New Roman" w:ascii="Times New Roman" w:hAnsi="Times New Roman"/>
+          <w:sz w:val="24"/>
+          <w:szCs w:val="24"/>
+        </w:rPr>
+        <w:t>Зав. каф. 802, Бардин Б.С._____________________________</w:t>
+      </w:r>
+    </w:p>
+    <w:p>
+      <w:pPr>
+        <w:pStyle w:val="Normal"/>
+        <w:spacing w:lineRule="auto" w:line="240"/>
         <w:jc w:val="right"/>
         <w:rPr>
           <w:rFonts w:ascii="Times New Roman" w:hAnsi="Times New Roman" w:cs="Times New Roman"/>
@@ -343,32 +474,19 @@
       </w:pPr>
       <w:r>
         <w:rPr>
-          <w:rFonts w:ascii="Times New Roman" w:hAnsi="Times New Roman" w:cs="Times New Roman"/>
+          <w:rFonts w:cs="Times New Roman" w:ascii="Times New Roman" w:hAnsi="Times New Roman"/>
           <w:sz w:val="16"/>
           <w:szCs w:val="16"/>
         </w:rPr>
         <w:t>подпись, дата</w:t>
-      </w:r>
-      <w:r>
-        <w:rPr>
-          <w:rFonts w:ascii="Times New Roman" w:hAnsi="Times New Roman" w:cs="Times New Roman"/>
-          <w:sz w:val="16"/>
-          <w:szCs w:val="16"/>
-        </w:rPr>
         <w:tab/>
-      </w:r>
-      <w:r>
-        <w:rPr>
-          <w:rFonts w:ascii="Times New Roman" w:hAnsi="Times New Roman" w:cs="Times New Roman"/>
-          <w:sz w:val="16"/>
-          <w:szCs w:val="16"/>
-        </w:rPr>
         <w:tab/>
       </w:r>
     </w:p>
     <w:p>
       <w:pPr>
-        <w:spacing w:line="240" w:lineRule="auto"/>
+        <w:pStyle w:val="Normal"/>
+        <w:spacing w:lineRule="auto" w:line="240"/>
         <w:jc w:val="right"/>
         <w:rPr>
           <w:rFonts w:ascii="Times New Roman" w:hAnsi="Times New Roman" w:cs="Times New Roman"/>
@@ -378,17 +496,37 @@
       </w:pPr>
       <w:r>
         <w:rPr>
+          <w:rFonts w:cs="Times New Roman" w:ascii="Times New Roman" w:hAnsi="Times New Roman"/>
+          <w:sz w:val="24"/>
+          <w:szCs w:val="24"/>
+        </w:rPr>
+        <w:t>с оценкой _____________________________</w:t>
+      </w:r>
+    </w:p>
+    <w:p>
+      <w:pPr>
+        <w:pStyle w:val="Normal"/>
+        <w:spacing w:lineRule="auto" w:line="240"/>
+        <w:jc w:val="right"/>
+        <w:rPr>
           <w:rFonts w:ascii="Times New Roman" w:hAnsi="Times New Roman" w:cs="Times New Roman"/>
           <w:sz w:val="24"/>
           <w:szCs w:val="24"/>
         </w:rPr>
-        <w:t xml:space="preserve">Проверил и принял </w:t>
-      </w:r>
-    </w:p>
-    <w:p>
-      <w:pPr>
-        <w:spacing w:after="0" w:line="240" w:lineRule="auto"/>
-        <w:jc w:val="right"/>
+      </w:pPr>
+      <w:r>
+        <w:rPr>
+          <w:rFonts w:cs="Times New Roman" w:ascii="Times New Roman" w:hAnsi="Times New Roman"/>
+          <w:sz w:val="24"/>
+          <w:szCs w:val="24"/>
+        </w:rPr>
+      </w:r>
+    </w:p>
+    <w:p>
+      <w:pPr>
+        <w:pStyle w:val="Normal"/>
+        <w:spacing w:lineRule="auto" w:line="240"/>
+        <w:jc w:val="center"/>
         <w:rPr>
           <w:rFonts w:ascii="Times New Roman" w:hAnsi="Times New Roman" w:cs="Times New Roman"/>
           <w:sz w:val="24"/>
@@ -397,244 +535,73 @@
       </w:pPr>
       <w:r>
         <w:rPr>
+          <w:rFonts w:cs="Times New Roman" w:ascii="Times New Roman" w:hAnsi="Times New Roman"/>
+          <w:sz w:val="24"/>
+          <w:szCs w:val="24"/>
+        </w:rPr>
+      </w:r>
+    </w:p>
+    <w:p>
+      <w:pPr>
+        <w:pStyle w:val="Normal"/>
+        <w:spacing w:lineRule="auto" w:line="240"/>
+        <w:jc w:val="center"/>
+        <w:rPr>
           <w:rFonts w:ascii="Times New Roman" w:hAnsi="Times New Roman" w:cs="Times New Roman"/>
           <w:sz w:val="24"/>
           <w:szCs w:val="24"/>
         </w:rPr>
-        <w:t>Зав.</w:t>
-      </w:r>
-      <w:r>
+      </w:pPr>
+      <w:r>
+        <w:rPr>
+          <w:rFonts w:cs="Times New Roman" w:ascii="Times New Roman" w:hAnsi="Times New Roman"/>
+          <w:sz w:val="24"/>
+          <w:szCs w:val="24"/>
+        </w:rPr>
+      </w:r>
+    </w:p>
+    <w:p>
+      <w:pPr>
+        <w:pStyle w:val="Normal"/>
+        <w:spacing w:lineRule="auto" w:line="240"/>
+        <w:jc w:val="center"/>
         <w:rPr>
           <w:rFonts w:ascii="Times New Roman" w:hAnsi="Times New Roman" w:cs="Times New Roman"/>
           <w:sz w:val="24"/>
           <w:szCs w:val="24"/>
         </w:rPr>
-        <w:t xml:space="preserve"> каф.</w:t>
-      </w:r>
-      <w:r>
+      </w:pPr>
+      <w:r>
+        <w:rPr>
+          <w:rFonts w:cs="Times New Roman" w:ascii="Times New Roman" w:hAnsi="Times New Roman"/>
+          <w:sz w:val="24"/>
+          <w:szCs w:val="24"/>
+        </w:rPr>
+      </w:r>
+    </w:p>
+    <w:p>
+      <w:pPr>
+        <w:pStyle w:val="Normal"/>
+        <w:spacing w:lineRule="auto" w:line="240"/>
+        <w:jc w:val="center"/>
         <w:rPr>
           <w:rFonts w:ascii="Times New Roman" w:hAnsi="Times New Roman" w:cs="Times New Roman"/>
           <w:sz w:val="24"/>
           <w:szCs w:val="24"/>
         </w:rPr>
-        <w:t xml:space="preserve"> </w:t>
-      </w:r>
-      <w:r>
-        <w:rPr>
-          <w:rFonts w:ascii="Times New Roman" w:hAnsi="Times New Roman" w:cs="Times New Roman"/>
+      </w:pPr>
+      <w:r>
+        <w:rPr>
+          <w:rFonts w:cs="Times New Roman" w:ascii="Times New Roman" w:hAnsi="Times New Roman"/>
           <w:sz w:val="24"/>
           <w:szCs w:val="24"/>
         </w:rPr>
-        <w:t>802</w:t>
-      </w:r>
-      <w:r>
-        <w:rPr>
-          <w:rFonts w:ascii="Times New Roman" w:hAnsi="Times New Roman" w:cs="Times New Roman"/>
-          <w:sz w:val="24"/>
-          <w:szCs w:val="24"/>
-        </w:rPr>
-        <w:t>,</w:t>
-      </w:r>
-      <w:r>
-        <w:rPr>
-          <w:rFonts w:ascii="Times New Roman" w:hAnsi="Times New Roman" w:cs="Times New Roman"/>
-          <w:sz w:val="24"/>
-          <w:szCs w:val="24"/>
-        </w:rPr>
-        <w:t xml:space="preserve"> </w:t>
-      </w:r>
-      <w:r>
-        <w:rPr>
-          <w:rFonts w:ascii="Times New Roman" w:hAnsi="Times New Roman" w:cs="Times New Roman"/>
-          <w:sz w:val="24"/>
-          <w:szCs w:val="24"/>
-        </w:rPr>
-        <w:t>Бардин</w:t>
-      </w:r>
-      <w:r>
-        <w:rPr>
-          <w:rFonts w:ascii="Times New Roman" w:hAnsi="Times New Roman" w:cs="Times New Roman"/>
-          <w:sz w:val="24"/>
-          <w:szCs w:val="24"/>
-        </w:rPr>
-        <w:t xml:space="preserve"> </w:t>
-      </w:r>
-      <w:r>
-        <w:rPr>
-          <w:rFonts w:ascii="Times New Roman" w:hAnsi="Times New Roman" w:cs="Times New Roman"/>
-          <w:sz w:val="24"/>
-          <w:szCs w:val="24"/>
-        </w:rPr>
-        <w:t>Б</w:t>
-      </w:r>
-      <w:r>
-        <w:rPr>
-          <w:rFonts w:ascii="Times New Roman" w:hAnsi="Times New Roman" w:cs="Times New Roman"/>
-          <w:sz w:val="24"/>
-          <w:szCs w:val="24"/>
-        </w:rPr>
-        <w:t>.</w:t>
-      </w:r>
-      <w:r>
-        <w:rPr>
-          <w:rFonts w:ascii="Times New Roman" w:hAnsi="Times New Roman" w:cs="Times New Roman"/>
-          <w:sz w:val="24"/>
-          <w:szCs w:val="24"/>
-        </w:rPr>
-        <w:t>С</w:t>
-      </w:r>
-      <w:r>
-        <w:rPr>
-          <w:rFonts w:ascii="Times New Roman" w:hAnsi="Times New Roman" w:cs="Times New Roman"/>
-          <w:sz w:val="24"/>
-          <w:szCs w:val="24"/>
-        </w:rPr>
-        <w:t>.</w:t>
-      </w:r>
-      <w:r>
-        <w:rPr>
-          <w:rFonts w:ascii="Times New Roman" w:hAnsi="Times New Roman" w:cs="Times New Roman"/>
-          <w:sz w:val="24"/>
-          <w:szCs w:val="24"/>
-        </w:rPr>
-        <w:t>_____________________________</w:t>
-      </w:r>
-    </w:p>
-    <w:p>
-      <w:pPr>
-        <w:spacing w:line="240" w:lineRule="auto"/>
-        <w:jc w:val="right"/>
-        <w:rPr>
-          <w:rFonts w:ascii="Times New Roman" w:hAnsi="Times New Roman" w:cs="Times New Roman"/>
-          <w:sz w:val="16"/>
-          <w:szCs w:val="16"/>
-        </w:rPr>
-      </w:pPr>
-      <w:r>
-        <w:rPr>
-          <w:rFonts w:ascii="Times New Roman" w:hAnsi="Times New Roman" w:cs="Times New Roman"/>
-          <w:sz w:val="16"/>
-          <w:szCs w:val="16"/>
-        </w:rPr>
-        <w:t>подпись, дата</w:t>
-      </w:r>
-      <w:r>
-        <w:rPr>
-          <w:rFonts w:ascii="Times New Roman" w:hAnsi="Times New Roman" w:cs="Times New Roman"/>
-          <w:sz w:val="16"/>
-          <w:szCs w:val="16"/>
-        </w:rPr>
-        <w:tab/>
-      </w:r>
-      <w:r>
-        <w:rPr>
-          <w:rFonts w:ascii="Times New Roman" w:hAnsi="Times New Roman" w:cs="Times New Roman"/>
-          <w:sz w:val="16"/>
-          <w:szCs w:val="16"/>
-        </w:rPr>
-        <w:tab/>
-      </w:r>
-    </w:p>
-    <w:p>
-      <w:pPr>
-        <w:spacing w:line="240" w:lineRule="auto"/>
-        <w:jc w:val="right"/>
-        <w:rPr>
-          <w:rFonts w:ascii="Times New Roman" w:hAnsi="Times New Roman" w:cs="Times New Roman"/>
-          <w:sz w:val="24"/>
-          <w:szCs w:val="24"/>
-        </w:rPr>
-      </w:pPr>
-      <w:r>
-        <w:rPr>
-          <w:rFonts w:ascii="Times New Roman" w:hAnsi="Times New Roman" w:cs="Times New Roman"/>
-          <w:sz w:val="24"/>
-          <w:szCs w:val="24"/>
-        </w:rPr>
-        <w:t>с оценкой _____________________________</w:t>
-      </w:r>
-    </w:p>
-    <w:p>
-      <w:pPr>
-        <w:spacing w:line="240" w:lineRule="auto"/>
-        <w:jc w:val="right"/>
-        <w:rPr>
-          <w:rFonts w:ascii="Times New Roman" w:hAnsi="Times New Roman" w:cs="Times New Roman"/>
-          <w:sz w:val="24"/>
-          <w:szCs w:val="24"/>
-        </w:rPr>
-      </w:pPr>
-    </w:p>
-    <w:p>
-      <w:pPr>
-        <w:spacing w:line="240" w:lineRule="auto"/>
-        <w:jc w:val="center"/>
-        <w:rPr>
-          <w:rFonts w:ascii="Times New Roman" w:hAnsi="Times New Roman" w:cs="Times New Roman"/>
-          <w:sz w:val="24"/>
-          <w:szCs w:val="24"/>
-        </w:rPr>
-      </w:pPr>
-    </w:p>
-    <w:p>
-      <w:pPr>
-        <w:spacing w:line="240" w:lineRule="auto"/>
-        <w:jc w:val="center"/>
-        <w:rPr>
-          <w:rFonts w:ascii="Times New Roman" w:hAnsi="Times New Roman" w:cs="Times New Roman"/>
-          <w:sz w:val="24"/>
-          <w:szCs w:val="24"/>
-        </w:rPr>
-      </w:pPr>
-    </w:p>
-    <w:p>
-      <w:pPr>
-        <w:spacing w:line="240" w:lineRule="auto"/>
-        <w:jc w:val="center"/>
-        <w:rPr>
-          <w:rFonts w:ascii="Times New Roman" w:hAnsi="Times New Roman" w:cs="Times New Roman"/>
-          <w:sz w:val="24"/>
-          <w:szCs w:val="24"/>
-        </w:rPr>
-      </w:pPr>
-    </w:p>
-    <w:p>
-      <w:pPr>
-        <w:spacing w:line="240" w:lineRule="auto"/>
-        <w:jc w:val="center"/>
-        <w:rPr>
-          <w:rFonts w:ascii="Times New Roman" w:hAnsi="Times New Roman" w:cs="Times New Roman"/>
-          <w:sz w:val="24"/>
-          <w:szCs w:val="24"/>
-        </w:rPr>
-      </w:pPr>
-      <w:r>
-        <w:rPr>
-          <w:rFonts w:ascii="Times New Roman" w:hAnsi="Times New Roman" w:cs="Times New Roman"/>
-          <w:sz w:val="24"/>
-          <w:szCs w:val="24"/>
-        </w:rPr>
-        <w:t xml:space="preserve">Москва, </w:t>
-      </w:r>
-      <w:r>
-        <w:rPr>
-          <w:rFonts w:ascii="Times New Roman" w:hAnsi="Times New Roman" w:cs="Times New Roman"/>
-          <w:sz w:val="24"/>
-          <w:szCs w:val="24"/>
-        </w:rPr>
-        <w:t>202</w:t>
-      </w:r>
-      <w:r>
-        <w:rPr>
-          <w:rFonts w:ascii="Times New Roman" w:hAnsi="Times New Roman" w:cs="Times New Roman"/>
-          <w:sz w:val="24"/>
-          <w:szCs w:val="24"/>
-        </w:rPr>
-        <w:t>3</w:t>
-      </w:r>
-    </w:p>
-    <w:p>
-      <w:pPr>
+        <w:t>Москва, 2023</w:t>
+      </w:r>
+    </w:p>
+    <w:p>
+      <w:pPr>
+        <w:pStyle w:val="Normal"/>
         <w:ind w:firstLine="709"/>
         <w:jc w:val="both"/>
         <w:rPr>
@@ -645,136 +612,2895 @@
       </w:pPr>
       <w:r>
         <w:rPr>
-          <w:rFonts w:ascii="Times New Roman" w:hAnsi="Times New Roman" w:cs="Times New Roman"/>
+          <w:rFonts w:cs="Times New Roman" w:ascii="Times New Roman" w:hAnsi="Times New Roman"/>
           <w:i/>
           <w:sz w:val="28"/>
           <w:szCs w:val="28"/>
           <w:u w:val="single"/>
         </w:rPr>
-        <w:lastRenderedPageBreak/>
         <w:t>Задание:</w:t>
       </w:r>
       <w:r>
         <w:rPr>
-          <w:rFonts w:ascii="Times New Roman" w:hAnsi="Times New Roman" w:cs="Times New Roman"/>
+          <w:rFonts w:cs="Times New Roman" w:ascii="Times New Roman" w:hAnsi="Times New Roman"/>
           <w:sz w:val="28"/>
           <w:szCs w:val="28"/>
         </w:rPr>
-        <w:t xml:space="preserve"> построить заданную траекторию, запустить анимацию движения точки, построить стрелки </w:t>
-      </w:r>
-      <w:r>
-        <w:rPr>
-          <w:rFonts w:ascii="Times New Roman" w:hAnsi="Times New Roman" w:cs="Times New Roman"/>
+        <w:t xml:space="preserve"> построить заданную траекторию, запустить анимацию движения точки, построить стрелки радиус-вектора, вектора скорости, вектора ускорения и радиуса кривизны.</w:t>
+      </w:r>
+    </w:p>
+    <w:p>
+      <w:pPr>
+        <w:pStyle w:val="Normal"/>
+        <w:ind w:firstLine="709"/>
+        <w:jc w:val="both"/>
+        <w:rPr>
+          <w:u w:val="single"/>
+        </w:rPr>
+      </w:pPr>
+      <w:r>
+        <w:rPr>
+          <w:rFonts w:cs="Times New Roman" w:ascii="Times New Roman" w:hAnsi="Times New Roman"/>
           <w:sz w:val="28"/>
           <w:szCs w:val="28"/>
-        </w:rPr>
-        <w:t xml:space="preserve">радиус-вектора, </w:t>
-      </w:r>
-      <w:r>
-        <w:rPr>
-          <w:rFonts w:ascii="Times New Roman" w:hAnsi="Times New Roman" w:cs="Times New Roman"/>
-          <w:sz w:val="28"/>
-          <w:szCs w:val="28"/>
-        </w:rPr>
-        <w:t>вектор</w:t>
-      </w:r>
-      <w:r>
-        <w:rPr>
-          <w:rFonts w:ascii="Times New Roman" w:hAnsi="Times New Roman" w:cs="Times New Roman"/>
-          <w:sz w:val="28"/>
-          <w:szCs w:val="28"/>
-        </w:rPr>
-        <w:t>а</w:t>
-      </w:r>
-      <w:r>
-        <w:rPr>
-          <w:rFonts w:ascii="Times New Roman" w:hAnsi="Times New Roman" w:cs="Times New Roman"/>
-          <w:sz w:val="28"/>
-          <w:szCs w:val="28"/>
-        </w:rPr>
-        <w:t xml:space="preserve"> скорости</w:t>
-      </w:r>
-      <w:r>
-        <w:rPr>
-          <w:rFonts w:ascii="Times New Roman" w:hAnsi="Times New Roman" w:cs="Times New Roman"/>
-          <w:sz w:val="28"/>
-          <w:szCs w:val="28"/>
-        </w:rPr>
-        <w:t>,</w:t>
-      </w:r>
-      <w:r>
-        <w:rPr>
-          <w:rFonts w:ascii="Times New Roman" w:hAnsi="Times New Roman" w:cs="Times New Roman"/>
-          <w:sz w:val="28"/>
-          <w:szCs w:val="28"/>
-        </w:rPr>
-        <w:t xml:space="preserve"> </w:t>
-      </w:r>
-      <w:r>
-        <w:rPr>
-          <w:rFonts w:ascii="Times New Roman" w:hAnsi="Times New Roman" w:cs="Times New Roman"/>
-          <w:sz w:val="28"/>
-          <w:szCs w:val="28"/>
-        </w:rPr>
-        <w:t>вектор</w:t>
-      </w:r>
-      <w:r>
-        <w:rPr>
-          <w:rFonts w:ascii="Times New Roman" w:hAnsi="Times New Roman" w:cs="Times New Roman"/>
-          <w:sz w:val="28"/>
-          <w:szCs w:val="28"/>
-        </w:rPr>
-        <w:t>а</w:t>
-      </w:r>
-      <w:r>
-        <w:rPr>
-          <w:rFonts w:ascii="Times New Roman" w:hAnsi="Times New Roman" w:cs="Times New Roman"/>
-          <w:sz w:val="28"/>
-          <w:szCs w:val="28"/>
-        </w:rPr>
-        <w:t xml:space="preserve"> </w:t>
-      </w:r>
-      <w:r>
-        <w:rPr>
-          <w:rFonts w:ascii="Times New Roman" w:hAnsi="Times New Roman" w:cs="Times New Roman"/>
-          <w:sz w:val="28"/>
-          <w:szCs w:val="28"/>
-        </w:rPr>
-        <w:t>ускорения</w:t>
-      </w:r>
-      <w:r>
-        <w:rPr>
-          <w:rFonts w:ascii="Times New Roman" w:hAnsi="Times New Roman" w:cs="Times New Roman"/>
-          <w:sz w:val="28"/>
-          <w:szCs w:val="28"/>
-        </w:rPr>
-        <w:t xml:space="preserve"> и радиуса кривизны</w:t>
-      </w:r>
-      <w:r>
-        <w:rPr>
-          <w:rFonts w:ascii="Times New Roman" w:hAnsi="Times New Roman" w:cs="Times New Roman"/>
-          <w:sz w:val="28"/>
-          <w:szCs w:val="28"/>
-        </w:rPr>
-        <w:t>.</w:t>
+          <w:u w:val="single"/>
+        </w:rPr>
+        <w:t>Код:</w:t>
+      </w:r>
+    </w:p>
+    <w:p>
+      <w:pPr>
+        <w:pStyle w:val="Normal"/>
+        <w:widowControl/>
+        <w:bidi w:val="0"/>
+        <w:spacing w:lineRule="auto" w:line="240" w:before="0" w:after="143"/>
+        <w:ind w:left="0" w:right="0" w:hanging="0"/>
+        <w:jc w:val="both"/>
+        <w:rPr>
+          <w:rFonts w:ascii="monospace" w:hAnsi="monospace"/>
+          <w:sz w:val="20"/>
+          <w:szCs w:val="20"/>
+          <w:u w:val="none"/>
+        </w:rPr>
+      </w:pPr>
+      <w:r>
+        <w:rPr>
+          <w:rFonts w:ascii="monospace" w:hAnsi="monospace"/>
+          <w:sz w:val="20"/>
+          <w:szCs w:val="20"/>
+          <w:u w:val="none"/>
+        </w:rPr>
+        <w:t>import math</w:t>
+      </w:r>
+    </w:p>
+    <w:p>
+      <w:pPr>
+        <w:pStyle w:val="Normal"/>
+        <w:widowControl/>
+        <w:bidi w:val="0"/>
+        <w:spacing w:lineRule="auto" w:line="240" w:before="0" w:after="143"/>
+        <w:ind w:left="0" w:right="0" w:hanging="0"/>
+        <w:jc w:val="both"/>
+        <w:rPr>
+          <w:rFonts w:ascii="monospace" w:hAnsi="monospace"/>
+          <w:sz w:val="20"/>
+          <w:szCs w:val="20"/>
+          <w:u w:val="none"/>
+        </w:rPr>
+      </w:pPr>
+      <w:r>
+        <w:rPr>
+          <w:rFonts w:ascii="monospace" w:hAnsi="monospace"/>
+          <w:sz w:val="20"/>
+          <w:szCs w:val="20"/>
+          <w:u w:val="none"/>
+        </w:rPr>
+      </w:r>
+    </w:p>
+    <w:p>
+      <w:pPr>
+        <w:pStyle w:val="Normal"/>
+        <w:widowControl/>
+        <w:bidi w:val="0"/>
+        <w:spacing w:lineRule="auto" w:line="240" w:before="0" w:after="143"/>
+        <w:ind w:left="0" w:right="0" w:hanging="0"/>
+        <w:jc w:val="both"/>
+        <w:rPr>
+          <w:rFonts w:ascii="monospace" w:hAnsi="monospace"/>
+          <w:sz w:val="20"/>
+          <w:szCs w:val="20"/>
+          <w:u w:val="none"/>
+        </w:rPr>
+      </w:pPr>
+      <w:r>
+        <w:rPr>
+          <w:rFonts w:ascii="monospace" w:hAnsi="monospace"/>
+          <w:sz w:val="20"/>
+          <w:szCs w:val="20"/>
+          <w:u w:val="none"/>
+        </w:rPr>
+        <w:t>import numpy</w:t>
+      </w:r>
+    </w:p>
+    <w:p>
+      <w:pPr>
+        <w:pStyle w:val="Normal"/>
+        <w:widowControl/>
+        <w:bidi w:val="0"/>
+        <w:spacing w:lineRule="auto" w:line="240" w:before="0" w:after="143"/>
+        <w:ind w:left="0" w:right="0" w:hanging="0"/>
+        <w:jc w:val="both"/>
+        <w:rPr>
+          <w:rFonts w:ascii="monospace" w:hAnsi="monospace"/>
+          <w:sz w:val="20"/>
+          <w:szCs w:val="20"/>
+          <w:u w:val="none"/>
+        </w:rPr>
+      </w:pPr>
+      <w:r>
+        <w:rPr>
+          <w:rFonts w:ascii="monospace" w:hAnsi="monospace"/>
+          <w:sz w:val="20"/>
+          <w:szCs w:val="20"/>
+          <w:u w:val="none"/>
+        </w:rPr>
+        <w:t>import sympy</w:t>
+      </w:r>
+    </w:p>
+    <w:p>
+      <w:pPr>
+        <w:pStyle w:val="Normal"/>
+        <w:widowControl/>
+        <w:bidi w:val="0"/>
+        <w:spacing w:lineRule="auto" w:line="240" w:before="0" w:after="143"/>
+        <w:ind w:left="0" w:right="0" w:hanging="0"/>
+        <w:jc w:val="both"/>
+        <w:rPr>
+          <w:rFonts w:ascii="monospace" w:hAnsi="monospace"/>
+          <w:sz w:val="20"/>
+          <w:szCs w:val="20"/>
+          <w:u w:val="none"/>
+        </w:rPr>
+      </w:pPr>
+      <w:r>
+        <w:rPr>
+          <w:rFonts w:ascii="monospace" w:hAnsi="monospace"/>
+          <w:sz w:val="20"/>
+          <w:szCs w:val="20"/>
+          <w:u w:val="none"/>
+        </w:rPr>
+        <w:t>import matplotlib.pyplot as plt</w:t>
+      </w:r>
+    </w:p>
+    <w:p>
+      <w:pPr>
+        <w:pStyle w:val="Normal"/>
+        <w:widowControl/>
+        <w:bidi w:val="0"/>
+        <w:spacing w:lineRule="auto" w:line="240" w:before="0" w:after="143"/>
+        <w:ind w:left="0" w:right="0" w:hanging="0"/>
+        <w:jc w:val="both"/>
+        <w:rPr>
+          <w:rFonts w:ascii="monospace" w:hAnsi="monospace"/>
+          <w:sz w:val="20"/>
+          <w:szCs w:val="20"/>
+          <w:u w:val="none"/>
+        </w:rPr>
+      </w:pPr>
+      <w:r>
+        <w:rPr>
+          <w:rFonts w:ascii="monospace" w:hAnsi="monospace"/>
+          <w:sz w:val="20"/>
+          <w:szCs w:val="20"/>
+          <w:u w:val="none"/>
+        </w:rPr>
+      </w:r>
+    </w:p>
+    <w:p>
+      <w:pPr>
+        <w:pStyle w:val="Normal"/>
+        <w:widowControl/>
+        <w:bidi w:val="0"/>
+        <w:spacing w:lineRule="auto" w:line="240" w:before="0" w:after="143"/>
+        <w:ind w:left="0" w:right="0" w:hanging="0"/>
+        <w:jc w:val="both"/>
+        <w:rPr>
+          <w:rFonts w:ascii="monospace" w:hAnsi="monospace"/>
+          <w:sz w:val="20"/>
+          <w:szCs w:val="20"/>
+          <w:u w:val="none"/>
+        </w:rPr>
+      </w:pPr>
+      <w:r>
+        <w:rPr>
+          <w:rFonts w:ascii="monospace" w:hAnsi="monospace"/>
+          <w:sz w:val="20"/>
+          <w:szCs w:val="20"/>
+          <w:u w:val="none"/>
+        </w:rPr>
+        <w:t>from matplotlib.animation import FuncAnimation</w:t>
+      </w:r>
+    </w:p>
+    <w:p>
+      <w:pPr>
+        <w:pStyle w:val="Normal"/>
+        <w:widowControl/>
+        <w:bidi w:val="0"/>
+        <w:spacing w:lineRule="auto" w:line="240" w:before="0" w:after="143"/>
+        <w:ind w:left="0" w:right="0" w:hanging="0"/>
+        <w:jc w:val="both"/>
+        <w:rPr>
+          <w:rFonts w:ascii="monospace" w:hAnsi="monospace"/>
+          <w:sz w:val="20"/>
+          <w:szCs w:val="20"/>
+          <w:u w:val="none"/>
+        </w:rPr>
+      </w:pPr>
+      <w:r>
+        <w:rPr>
+          <w:rFonts w:ascii="monospace" w:hAnsi="monospace"/>
+          <w:sz w:val="20"/>
+          <w:szCs w:val="20"/>
+          <w:u w:val="none"/>
+        </w:rPr>
+      </w:r>
+    </w:p>
+    <w:p>
+      <w:pPr>
+        <w:pStyle w:val="Normal"/>
+        <w:widowControl/>
+        <w:bidi w:val="0"/>
+        <w:spacing w:lineRule="auto" w:line="240" w:before="0" w:after="143"/>
+        <w:ind w:left="0" w:right="0" w:hanging="0"/>
+        <w:jc w:val="both"/>
+        <w:rPr>
+          <w:rFonts w:ascii="monospace" w:hAnsi="monospace"/>
+          <w:sz w:val="20"/>
+          <w:szCs w:val="20"/>
+          <w:u w:val="none"/>
+        </w:rPr>
+      </w:pPr>
+      <w:r>
+        <w:rPr>
+          <w:rFonts w:ascii="monospace" w:hAnsi="monospace"/>
+          <w:sz w:val="20"/>
+          <w:szCs w:val="20"/>
+          <w:u w:val="none"/>
+        </w:rPr>
+      </w:r>
+    </w:p>
+    <w:p>
+      <w:pPr>
+        <w:pStyle w:val="Normal"/>
+        <w:widowControl/>
+        <w:bidi w:val="0"/>
+        <w:spacing w:lineRule="auto" w:line="240" w:before="0" w:after="143"/>
+        <w:ind w:left="0" w:right="0" w:hanging="0"/>
+        <w:jc w:val="both"/>
+        <w:rPr>
+          <w:rFonts w:ascii="monospace" w:hAnsi="monospace"/>
+          <w:sz w:val="20"/>
+          <w:szCs w:val="20"/>
+          <w:u w:val="none"/>
+        </w:rPr>
+      </w:pPr>
+      <w:r>
+        <w:rPr>
+          <w:rFonts w:ascii="monospace" w:hAnsi="monospace"/>
+          <w:sz w:val="20"/>
+          <w:szCs w:val="20"/>
+          <w:u w:val="none"/>
+        </w:rPr>
+        <w:t>def animate(i):</w:t>
+      </w:r>
+    </w:p>
+    <w:p>
+      <w:pPr>
+        <w:pStyle w:val="Normal"/>
+        <w:widowControl/>
+        <w:bidi w:val="0"/>
+        <w:spacing w:lineRule="auto" w:line="240" w:before="0" w:after="143"/>
+        <w:ind w:left="0" w:right="0" w:hanging="0"/>
+        <w:jc w:val="both"/>
+        <w:rPr>
+          <w:rFonts w:ascii="monospace" w:hAnsi="monospace"/>
+          <w:sz w:val="20"/>
+          <w:szCs w:val="20"/>
+          <w:u w:val="none"/>
+        </w:rPr>
+      </w:pPr>
+      <w:r>
+        <w:rPr>
+          <w:rFonts w:ascii="monospace" w:hAnsi="monospace"/>
+          <w:sz w:val="20"/>
+          <w:szCs w:val="20"/>
+          <w:u w:val="none"/>
+        </w:rPr>
+        <w:t xml:space="preserve">    </w:t>
+      </w:r>
+      <w:r>
+        <w:rPr>
+          <w:rFonts w:ascii="monospace" w:hAnsi="monospace"/>
+          <w:sz w:val="20"/>
+          <w:szCs w:val="20"/>
+          <w:u w:val="none"/>
+        </w:rPr>
+        <w:t>P.set_data(Xs[i], Ys[i])</w:t>
+      </w:r>
+    </w:p>
+    <w:p>
+      <w:pPr>
+        <w:pStyle w:val="Normal"/>
+        <w:widowControl/>
+        <w:bidi w:val="0"/>
+        <w:spacing w:lineRule="auto" w:line="240" w:before="0" w:after="143"/>
+        <w:ind w:left="0" w:right="0" w:hanging="0"/>
+        <w:jc w:val="both"/>
+        <w:rPr>
+          <w:rFonts w:ascii="monospace" w:hAnsi="monospace"/>
+          <w:sz w:val="20"/>
+          <w:szCs w:val="20"/>
+          <w:u w:val="none"/>
+        </w:rPr>
+      </w:pPr>
+      <w:r>
+        <w:rPr>
+          <w:rFonts w:ascii="monospace" w:hAnsi="monospace"/>
+          <w:sz w:val="20"/>
+          <w:szCs w:val="20"/>
+          <w:u w:val="none"/>
+        </w:rPr>
+      </w:r>
+    </w:p>
+    <w:p>
+      <w:pPr>
+        <w:pStyle w:val="Normal"/>
+        <w:widowControl/>
+        <w:bidi w:val="0"/>
+        <w:spacing w:lineRule="auto" w:line="240" w:before="0" w:after="143"/>
+        <w:ind w:left="0" w:right="0" w:hanging="0"/>
+        <w:jc w:val="both"/>
+        <w:rPr>
+          <w:rFonts w:ascii="monospace" w:hAnsi="monospace"/>
+          <w:sz w:val="20"/>
+          <w:szCs w:val="20"/>
+          <w:u w:val="none"/>
+        </w:rPr>
+      </w:pPr>
+      <w:r>
+        <w:rPr>
+          <w:rFonts w:ascii="monospace" w:hAnsi="monospace"/>
+          <w:sz w:val="20"/>
+          <w:szCs w:val="20"/>
+          <w:u w:val="none"/>
+        </w:rPr>
+        <w:t xml:space="preserve">    </w:t>
+      </w:r>
+      <w:r>
+        <w:rPr>
+          <w:rFonts w:ascii="monospace" w:hAnsi="monospace"/>
+          <w:sz w:val="20"/>
+          <w:szCs w:val="20"/>
+          <w:u w:val="none"/>
+        </w:rPr>
+        <w:t>VVec.set_data([Xs[i], Xs[i] + Xs_velocity[i]], [Ys[i], Ys[i] + Ys_velocity[i]])</w:t>
+      </w:r>
+    </w:p>
+    <w:p>
+      <w:pPr>
+        <w:pStyle w:val="Normal"/>
+        <w:widowControl/>
+        <w:bidi w:val="0"/>
+        <w:spacing w:lineRule="auto" w:line="240" w:before="0" w:after="143"/>
+        <w:ind w:left="0" w:right="0" w:hanging="0"/>
+        <w:jc w:val="both"/>
+        <w:rPr>
+          <w:rFonts w:ascii="monospace" w:hAnsi="monospace"/>
+          <w:sz w:val="20"/>
+          <w:szCs w:val="20"/>
+          <w:u w:val="none"/>
+        </w:rPr>
+      </w:pPr>
+      <w:r>
+        <w:rPr>
+          <w:rFonts w:ascii="monospace" w:hAnsi="monospace"/>
+          <w:sz w:val="20"/>
+          <w:szCs w:val="20"/>
+          <w:u w:val="none"/>
+        </w:rPr>
+      </w:r>
+    </w:p>
+    <w:p>
+      <w:pPr>
+        <w:pStyle w:val="Normal"/>
+        <w:widowControl/>
+        <w:bidi w:val="0"/>
+        <w:spacing w:lineRule="auto" w:line="240" w:before="0" w:after="143"/>
+        <w:ind w:left="0" w:right="0" w:hanging="0"/>
+        <w:jc w:val="both"/>
+        <w:rPr>
+          <w:rFonts w:ascii="monospace" w:hAnsi="monospace"/>
+          <w:sz w:val="20"/>
+          <w:szCs w:val="20"/>
+          <w:u w:val="none"/>
+        </w:rPr>
+      </w:pPr>
+      <w:r>
+        <w:rPr>
+          <w:rFonts w:ascii="monospace" w:hAnsi="monospace"/>
+          <w:sz w:val="20"/>
+          <w:szCs w:val="20"/>
+          <w:u w:val="none"/>
+        </w:rPr>
+        <w:t xml:space="preserve">    </w:t>
+      </w:r>
+      <w:r>
+        <w:rPr>
+          <w:rFonts w:ascii="monospace" w:hAnsi="monospace"/>
+          <w:sz w:val="20"/>
+          <w:szCs w:val="20"/>
+          <w:u w:val="none"/>
+        </w:rPr>
+        <w:t>RVecArrowX, RVecArrowY = rotation2D(ArrowX, ArrowY, math.atan2(Ys_velocity[i], Xs_velocity[i]))</w:t>
+      </w:r>
+    </w:p>
+    <w:p>
+      <w:pPr>
+        <w:pStyle w:val="Normal"/>
+        <w:widowControl/>
+        <w:bidi w:val="0"/>
+        <w:spacing w:lineRule="auto" w:line="240" w:before="0" w:after="143"/>
+        <w:ind w:left="0" w:right="0" w:hanging="0"/>
+        <w:jc w:val="both"/>
+        <w:rPr>
+          <w:rFonts w:ascii="monospace" w:hAnsi="monospace"/>
+          <w:sz w:val="20"/>
+          <w:szCs w:val="20"/>
+          <w:u w:val="none"/>
+        </w:rPr>
+      </w:pPr>
+      <w:r>
+        <w:rPr>
+          <w:rFonts w:ascii="monospace" w:hAnsi="monospace"/>
+          <w:sz w:val="20"/>
+          <w:szCs w:val="20"/>
+          <w:u w:val="none"/>
+        </w:rPr>
+        <w:t xml:space="preserve">    </w:t>
+      </w:r>
+      <w:r>
+        <w:rPr>
+          <w:rFonts w:ascii="monospace" w:hAnsi="monospace"/>
+          <w:sz w:val="20"/>
+          <w:szCs w:val="20"/>
+          <w:u w:val="none"/>
+        </w:rPr>
+        <w:t>VVecArrow.set_data(RVecArrowX + Xs[i] + Xs_velocity[i], RVecArrowY + Ys[i] + Ys_velocity[i])</w:t>
+      </w:r>
+    </w:p>
+    <w:p>
+      <w:pPr>
+        <w:pStyle w:val="Normal"/>
+        <w:widowControl/>
+        <w:bidi w:val="0"/>
+        <w:spacing w:lineRule="auto" w:line="240" w:before="0" w:after="143"/>
+        <w:ind w:left="0" w:right="0" w:hanging="0"/>
+        <w:jc w:val="both"/>
+        <w:rPr>
+          <w:rFonts w:ascii="monospace" w:hAnsi="monospace"/>
+          <w:sz w:val="20"/>
+          <w:szCs w:val="20"/>
+          <w:u w:val="none"/>
+        </w:rPr>
+      </w:pPr>
+      <w:r>
+        <w:rPr>
+          <w:rFonts w:ascii="monospace" w:hAnsi="monospace"/>
+          <w:sz w:val="20"/>
+          <w:szCs w:val="20"/>
+          <w:u w:val="none"/>
+        </w:rPr>
+      </w:r>
+    </w:p>
+    <w:p>
+      <w:pPr>
+        <w:pStyle w:val="Normal"/>
+        <w:widowControl/>
+        <w:bidi w:val="0"/>
+        <w:spacing w:lineRule="auto" w:line="240" w:before="0" w:after="143"/>
+        <w:ind w:left="0" w:right="0" w:hanging="0"/>
+        <w:jc w:val="both"/>
+        <w:rPr>
+          <w:rFonts w:ascii="monospace" w:hAnsi="monospace"/>
+          <w:sz w:val="20"/>
+          <w:szCs w:val="20"/>
+          <w:u w:val="none"/>
+        </w:rPr>
+      </w:pPr>
+      <w:r>
+        <w:rPr>
+          <w:rFonts w:ascii="monospace" w:hAnsi="monospace"/>
+          <w:sz w:val="20"/>
+          <w:szCs w:val="20"/>
+          <w:u w:val="none"/>
+        </w:rPr>
+      </w:r>
+    </w:p>
+    <w:p>
+      <w:pPr>
+        <w:pStyle w:val="Normal"/>
+        <w:widowControl/>
+        <w:bidi w:val="0"/>
+        <w:spacing w:lineRule="auto" w:line="240" w:before="0" w:after="143"/>
+        <w:ind w:left="0" w:right="0" w:hanging="0"/>
+        <w:jc w:val="both"/>
+        <w:rPr>
+          <w:rFonts w:ascii="monospace" w:hAnsi="monospace"/>
+          <w:sz w:val="20"/>
+          <w:szCs w:val="20"/>
+          <w:u w:val="none"/>
+        </w:rPr>
+      </w:pPr>
+      <w:r>
+        <w:rPr>
+          <w:rFonts w:ascii="monospace" w:hAnsi="monospace"/>
+          <w:sz w:val="20"/>
+          <w:szCs w:val="20"/>
+          <w:u w:val="none"/>
+        </w:rPr>
+        <w:t xml:space="preserve">    </w:t>
+      </w:r>
+      <w:r>
+        <w:rPr>
+          <w:rFonts w:ascii="monospace" w:hAnsi="monospace"/>
+          <w:sz w:val="20"/>
+          <w:szCs w:val="20"/>
+          <w:u w:val="none"/>
+        </w:rPr>
+        <w:t>AVec.set_data([Xs[i], Xs[i] + Xs_acceleration[i]], [Ys[i], Ys[i] + Ys_acceleration[i]])</w:t>
+      </w:r>
+    </w:p>
+    <w:p>
+      <w:pPr>
+        <w:pStyle w:val="Normal"/>
+        <w:widowControl/>
+        <w:bidi w:val="0"/>
+        <w:spacing w:lineRule="auto" w:line="240" w:before="0" w:after="143"/>
+        <w:ind w:left="0" w:right="0" w:hanging="0"/>
+        <w:jc w:val="both"/>
+        <w:rPr>
+          <w:rFonts w:ascii="monospace" w:hAnsi="monospace"/>
+          <w:sz w:val="20"/>
+          <w:szCs w:val="20"/>
+          <w:u w:val="none"/>
+        </w:rPr>
+      </w:pPr>
+      <w:r>
+        <w:rPr>
+          <w:rFonts w:ascii="monospace" w:hAnsi="monospace"/>
+          <w:sz w:val="20"/>
+          <w:szCs w:val="20"/>
+          <w:u w:val="none"/>
+        </w:rPr>
+      </w:r>
+    </w:p>
+    <w:p>
+      <w:pPr>
+        <w:pStyle w:val="Normal"/>
+        <w:widowControl/>
+        <w:bidi w:val="0"/>
+        <w:spacing w:lineRule="auto" w:line="240" w:before="0" w:after="143"/>
+        <w:ind w:left="0" w:right="0" w:hanging="0"/>
+        <w:jc w:val="both"/>
+        <w:rPr>
+          <w:rFonts w:ascii="monospace" w:hAnsi="monospace"/>
+          <w:sz w:val="20"/>
+          <w:szCs w:val="20"/>
+          <w:u w:val="none"/>
+        </w:rPr>
+      </w:pPr>
+      <w:r>
+        <w:rPr>
+          <w:rFonts w:ascii="monospace" w:hAnsi="monospace"/>
+          <w:sz w:val="20"/>
+          <w:szCs w:val="20"/>
+          <w:u w:val="none"/>
+        </w:rPr>
+        <w:t xml:space="preserve">    </w:t>
+      </w:r>
+      <w:r>
+        <w:rPr>
+          <w:rFonts w:ascii="monospace" w:hAnsi="monospace"/>
+          <w:sz w:val="20"/>
+          <w:szCs w:val="20"/>
+          <w:u w:val="none"/>
+        </w:rPr>
+        <w:t>RVecArrowX_A, RVecArrowY_A = rotation2D(ArrowX, ArrowY, math.atan2(Ys_acceleration[i], Xs_acceleration[i]))</w:t>
+      </w:r>
+    </w:p>
+    <w:p>
+      <w:pPr>
+        <w:pStyle w:val="Normal"/>
+        <w:widowControl/>
+        <w:bidi w:val="0"/>
+        <w:spacing w:lineRule="auto" w:line="240" w:before="0" w:after="143"/>
+        <w:ind w:left="0" w:right="0" w:hanging="0"/>
+        <w:jc w:val="both"/>
+        <w:rPr>
+          <w:rFonts w:ascii="monospace" w:hAnsi="monospace"/>
+          <w:sz w:val="20"/>
+          <w:szCs w:val="20"/>
+          <w:u w:val="none"/>
+        </w:rPr>
+      </w:pPr>
+      <w:r>
+        <w:rPr>
+          <w:rFonts w:ascii="monospace" w:hAnsi="monospace"/>
+          <w:sz w:val="20"/>
+          <w:szCs w:val="20"/>
+          <w:u w:val="none"/>
+        </w:rPr>
+        <w:t xml:space="preserve">    </w:t>
+      </w:r>
+      <w:r>
+        <w:rPr>
+          <w:rFonts w:ascii="monospace" w:hAnsi="monospace"/>
+          <w:sz w:val="20"/>
+          <w:szCs w:val="20"/>
+          <w:u w:val="none"/>
+        </w:rPr>
+        <w:t>AVecArrow.set_data(RVecArrowX_A + Xs[i] + Xs_acceleration[i], RVecArrowY_A + Ys[i] + Ys_acceleration[i])</w:t>
+      </w:r>
+    </w:p>
+    <w:p>
+      <w:pPr>
+        <w:pStyle w:val="Normal"/>
+        <w:widowControl/>
+        <w:bidi w:val="0"/>
+        <w:spacing w:lineRule="auto" w:line="240" w:before="0" w:after="143"/>
+        <w:ind w:left="0" w:right="0" w:hanging="0"/>
+        <w:jc w:val="both"/>
+        <w:rPr>
+          <w:rFonts w:ascii="monospace" w:hAnsi="monospace"/>
+          <w:sz w:val="20"/>
+          <w:szCs w:val="20"/>
+          <w:u w:val="none"/>
+        </w:rPr>
+      </w:pPr>
+      <w:r>
+        <w:rPr>
+          <w:rFonts w:ascii="monospace" w:hAnsi="monospace"/>
+          <w:sz w:val="20"/>
+          <w:szCs w:val="20"/>
+          <w:u w:val="none"/>
+        </w:rPr>
+      </w:r>
+    </w:p>
+    <w:p>
+      <w:pPr>
+        <w:pStyle w:val="Normal"/>
+        <w:widowControl/>
+        <w:bidi w:val="0"/>
+        <w:spacing w:lineRule="auto" w:line="240" w:before="0" w:after="143"/>
+        <w:ind w:left="0" w:right="0" w:hanging="0"/>
+        <w:jc w:val="both"/>
+        <w:rPr>
+          <w:rFonts w:ascii="monospace" w:hAnsi="monospace"/>
+          <w:sz w:val="20"/>
+          <w:szCs w:val="20"/>
+          <w:u w:val="none"/>
+        </w:rPr>
+      </w:pPr>
+      <w:r>
+        <w:rPr>
+          <w:rFonts w:ascii="monospace" w:hAnsi="monospace"/>
+          <w:sz w:val="20"/>
+          <w:szCs w:val="20"/>
+          <w:u w:val="none"/>
+        </w:rPr>
+      </w:r>
+    </w:p>
+    <w:p>
+      <w:pPr>
+        <w:pStyle w:val="Normal"/>
+        <w:widowControl/>
+        <w:bidi w:val="0"/>
+        <w:spacing w:lineRule="auto" w:line="240" w:before="0" w:after="143"/>
+        <w:ind w:left="0" w:right="0" w:hanging="0"/>
+        <w:jc w:val="both"/>
+        <w:rPr>
+          <w:rFonts w:ascii="monospace" w:hAnsi="monospace"/>
+          <w:sz w:val="20"/>
+          <w:szCs w:val="20"/>
+          <w:u w:val="none"/>
+        </w:rPr>
+      </w:pPr>
+      <w:r>
+        <w:rPr>
+          <w:rFonts w:ascii="monospace" w:hAnsi="monospace"/>
+          <w:sz w:val="20"/>
+          <w:szCs w:val="20"/>
+          <w:u w:val="none"/>
+        </w:rPr>
+        <w:t xml:space="preserve">    </w:t>
+      </w:r>
+      <w:r>
+        <w:rPr>
+          <w:rFonts w:ascii="monospace" w:hAnsi="monospace"/>
+          <w:sz w:val="20"/>
+          <w:szCs w:val="20"/>
+          <w:u w:val="none"/>
+        </w:rPr>
+        <w:t>RVec.set_data([0, Xs[i]], [0, Ys[i]])</w:t>
+      </w:r>
+    </w:p>
+    <w:p>
+      <w:pPr>
+        <w:pStyle w:val="Normal"/>
+        <w:widowControl/>
+        <w:bidi w:val="0"/>
+        <w:spacing w:lineRule="auto" w:line="240" w:before="0" w:after="143"/>
+        <w:ind w:left="0" w:right="0" w:hanging="0"/>
+        <w:jc w:val="both"/>
+        <w:rPr>
+          <w:rFonts w:ascii="monospace" w:hAnsi="monospace"/>
+          <w:sz w:val="20"/>
+          <w:szCs w:val="20"/>
+          <w:u w:val="none"/>
+        </w:rPr>
+      </w:pPr>
+      <w:r>
+        <w:rPr>
+          <w:rFonts w:ascii="monospace" w:hAnsi="monospace"/>
+          <w:sz w:val="20"/>
+          <w:szCs w:val="20"/>
+          <w:u w:val="none"/>
+        </w:rPr>
+        <w:t xml:space="preserve">    </w:t>
+      </w:r>
+    </w:p>
+    <w:p>
+      <w:pPr>
+        <w:pStyle w:val="Normal"/>
+        <w:widowControl/>
+        <w:bidi w:val="0"/>
+        <w:spacing w:lineRule="auto" w:line="240" w:before="0" w:after="143"/>
+        <w:ind w:left="0" w:right="0" w:hanging="0"/>
+        <w:jc w:val="both"/>
+        <w:rPr>
+          <w:rFonts w:ascii="monospace" w:hAnsi="monospace"/>
+          <w:sz w:val="20"/>
+          <w:szCs w:val="20"/>
+          <w:u w:val="none"/>
+        </w:rPr>
+      </w:pPr>
+      <w:r>
+        <w:rPr>
+          <w:rFonts w:ascii="monospace" w:hAnsi="monospace"/>
+          <w:sz w:val="20"/>
+          <w:szCs w:val="20"/>
+          <w:u w:val="none"/>
+        </w:rPr>
+        <w:t xml:space="preserve">    </w:t>
+      </w:r>
+      <w:r>
+        <w:rPr>
+          <w:rFonts w:ascii="monospace" w:hAnsi="monospace"/>
+          <w:sz w:val="20"/>
+          <w:szCs w:val="20"/>
+          <w:u w:val="none"/>
+        </w:rPr>
+        <w:t>RVecArrowX_R, RVecArrowY_R = rotation2D(ArrowX, ArrowY, math.atan2(Ys[i], Xs[i]))</w:t>
+      </w:r>
+    </w:p>
+    <w:p>
+      <w:pPr>
+        <w:pStyle w:val="Normal"/>
+        <w:widowControl/>
+        <w:bidi w:val="0"/>
+        <w:spacing w:lineRule="auto" w:line="240" w:before="0" w:after="143"/>
+        <w:ind w:left="0" w:right="0" w:hanging="0"/>
+        <w:jc w:val="both"/>
+        <w:rPr>
+          <w:rFonts w:ascii="monospace" w:hAnsi="monospace"/>
+          <w:sz w:val="20"/>
+          <w:szCs w:val="20"/>
+          <w:u w:val="none"/>
+        </w:rPr>
+      </w:pPr>
+      <w:r>
+        <w:rPr>
+          <w:rFonts w:ascii="monospace" w:hAnsi="monospace"/>
+          <w:sz w:val="20"/>
+          <w:szCs w:val="20"/>
+          <w:u w:val="none"/>
+        </w:rPr>
+        <w:t xml:space="preserve">    </w:t>
+      </w:r>
+      <w:r>
+        <w:rPr>
+          <w:rFonts w:ascii="monospace" w:hAnsi="monospace"/>
+          <w:sz w:val="20"/>
+          <w:szCs w:val="20"/>
+          <w:u w:val="none"/>
+        </w:rPr>
+        <w:t>RVecArrow.set_data(RVecArrowX_R + Xs[i], RVecArrowY_R + Ys[i])</w:t>
+      </w:r>
+    </w:p>
+    <w:p>
+      <w:pPr>
+        <w:pStyle w:val="Normal"/>
+        <w:widowControl/>
+        <w:bidi w:val="0"/>
+        <w:spacing w:lineRule="auto" w:line="240" w:before="0" w:after="143"/>
+        <w:ind w:left="0" w:right="0" w:hanging="0"/>
+        <w:jc w:val="both"/>
+        <w:rPr>
+          <w:rFonts w:ascii="monospace" w:hAnsi="monospace"/>
+          <w:sz w:val="20"/>
+          <w:szCs w:val="20"/>
+          <w:u w:val="none"/>
+        </w:rPr>
+      </w:pPr>
+      <w:r>
+        <w:rPr>
+          <w:rFonts w:ascii="monospace" w:hAnsi="monospace"/>
+          <w:sz w:val="20"/>
+          <w:szCs w:val="20"/>
+          <w:u w:val="none"/>
+        </w:rPr>
+      </w:r>
+    </w:p>
+    <w:p>
+      <w:pPr>
+        <w:pStyle w:val="Normal"/>
+        <w:widowControl/>
+        <w:bidi w:val="0"/>
+        <w:spacing w:lineRule="auto" w:line="240" w:before="0" w:after="143"/>
+        <w:ind w:left="0" w:right="0" w:hanging="0"/>
+        <w:jc w:val="both"/>
+        <w:rPr>
+          <w:rFonts w:ascii="monospace" w:hAnsi="monospace"/>
+          <w:sz w:val="20"/>
+          <w:szCs w:val="20"/>
+          <w:u w:val="none"/>
+        </w:rPr>
+      </w:pPr>
+      <w:r>
+        <w:rPr>
+          <w:rFonts w:ascii="monospace" w:hAnsi="monospace"/>
+          <w:sz w:val="20"/>
+          <w:szCs w:val="20"/>
+          <w:u w:val="none"/>
+        </w:rPr>
+        <w:t xml:space="preserve">    </w:t>
+      </w:r>
+      <w:r>
+        <w:rPr>
+          <w:rFonts w:ascii="monospace" w:hAnsi="monospace"/>
+          <w:sz w:val="20"/>
+          <w:szCs w:val="20"/>
+          <w:u w:val="none"/>
+        </w:rPr>
+        <w:t>return P, VVec, VVecArrow, AVec, AVecArrow, RVec, RVecArrow</w:t>
+      </w:r>
+    </w:p>
+    <w:p>
+      <w:pPr>
+        <w:pStyle w:val="Normal"/>
+        <w:widowControl/>
+        <w:bidi w:val="0"/>
+        <w:spacing w:lineRule="auto" w:line="240" w:before="0" w:after="143"/>
+        <w:ind w:left="0" w:right="0" w:hanging="0"/>
+        <w:jc w:val="both"/>
+        <w:rPr>
+          <w:rFonts w:ascii="monospace" w:hAnsi="monospace"/>
+          <w:sz w:val="20"/>
+          <w:szCs w:val="20"/>
+          <w:u w:val="none"/>
+        </w:rPr>
+      </w:pPr>
+      <w:r>
+        <w:rPr>
+          <w:rFonts w:ascii="monospace" w:hAnsi="monospace"/>
+          <w:sz w:val="20"/>
+          <w:szCs w:val="20"/>
+          <w:u w:val="none"/>
+        </w:rPr>
+      </w:r>
+    </w:p>
+    <w:p>
+      <w:pPr>
+        <w:pStyle w:val="Normal"/>
+        <w:widowControl/>
+        <w:bidi w:val="0"/>
+        <w:spacing w:lineRule="auto" w:line="240" w:before="0" w:after="143"/>
+        <w:ind w:left="0" w:right="0" w:hanging="0"/>
+        <w:jc w:val="both"/>
+        <w:rPr>
+          <w:rFonts w:ascii="monospace" w:hAnsi="monospace"/>
+          <w:sz w:val="20"/>
+          <w:szCs w:val="20"/>
+          <w:u w:val="none"/>
+        </w:rPr>
+      </w:pPr>
+      <w:r>
+        <w:rPr>
+          <w:rFonts w:ascii="monospace" w:hAnsi="monospace"/>
+          <w:sz w:val="20"/>
+          <w:szCs w:val="20"/>
+          <w:u w:val="none"/>
+        </w:rPr>
+      </w:r>
+    </w:p>
+    <w:p>
+      <w:pPr>
+        <w:pStyle w:val="Normal"/>
+        <w:widowControl/>
+        <w:bidi w:val="0"/>
+        <w:spacing w:lineRule="auto" w:line="240" w:before="0" w:after="143"/>
+        <w:ind w:left="0" w:right="0" w:hanging="0"/>
+        <w:jc w:val="both"/>
+        <w:rPr>
+          <w:rFonts w:ascii="monospace" w:hAnsi="monospace"/>
+          <w:sz w:val="20"/>
+          <w:szCs w:val="20"/>
+          <w:u w:val="none"/>
+        </w:rPr>
+      </w:pPr>
+      <w:r>
+        <w:rPr>
+          <w:rFonts w:ascii="monospace" w:hAnsi="monospace"/>
+          <w:sz w:val="20"/>
+          <w:szCs w:val="20"/>
+          <w:u w:val="none"/>
+        </w:rPr>
+        <w:t>def rotation2D(x, y, angle):</w:t>
+      </w:r>
+    </w:p>
+    <w:p>
+      <w:pPr>
+        <w:pStyle w:val="Normal"/>
+        <w:widowControl/>
+        <w:bidi w:val="0"/>
+        <w:spacing w:lineRule="auto" w:line="240" w:before="0" w:after="143"/>
+        <w:ind w:left="0" w:right="0" w:hanging="0"/>
+        <w:jc w:val="both"/>
+        <w:rPr>
+          <w:rFonts w:ascii="monospace" w:hAnsi="monospace"/>
+          <w:sz w:val="20"/>
+          <w:szCs w:val="20"/>
+          <w:u w:val="none"/>
+        </w:rPr>
+      </w:pPr>
+      <w:r>
+        <w:rPr>
+          <w:rFonts w:ascii="monospace" w:hAnsi="monospace"/>
+          <w:sz w:val="20"/>
+          <w:szCs w:val="20"/>
+          <w:u w:val="none"/>
+        </w:rPr>
+        <w:t xml:space="preserve">    </w:t>
+      </w:r>
+      <w:r>
+        <w:rPr>
+          <w:rFonts w:ascii="monospace" w:hAnsi="monospace"/>
+          <w:sz w:val="20"/>
+          <w:szCs w:val="20"/>
+          <w:u w:val="none"/>
+        </w:rPr>
+        <w:t>Rx = x * numpy.cos(angle) - y * numpy.sin(angle)</w:t>
+      </w:r>
+    </w:p>
+    <w:p>
+      <w:pPr>
+        <w:pStyle w:val="Normal"/>
+        <w:widowControl/>
+        <w:bidi w:val="0"/>
+        <w:spacing w:lineRule="auto" w:line="240" w:before="0" w:after="143"/>
+        <w:ind w:left="0" w:right="0" w:hanging="0"/>
+        <w:jc w:val="both"/>
+        <w:rPr>
+          <w:rFonts w:ascii="monospace" w:hAnsi="monospace"/>
+          <w:sz w:val="20"/>
+          <w:szCs w:val="20"/>
+          <w:u w:val="none"/>
+        </w:rPr>
+      </w:pPr>
+      <w:r>
+        <w:rPr>
+          <w:rFonts w:ascii="monospace" w:hAnsi="monospace"/>
+          <w:sz w:val="20"/>
+          <w:szCs w:val="20"/>
+          <w:u w:val="none"/>
+        </w:rPr>
+        <w:t xml:space="preserve">    </w:t>
+      </w:r>
+      <w:r>
+        <w:rPr>
+          <w:rFonts w:ascii="monospace" w:hAnsi="monospace"/>
+          <w:sz w:val="20"/>
+          <w:szCs w:val="20"/>
+          <w:u w:val="none"/>
+        </w:rPr>
+        <w:t>Ry = x * numpy.sin(angle) + y * numpy.cos(angle)</w:t>
+      </w:r>
+    </w:p>
+    <w:p>
+      <w:pPr>
+        <w:pStyle w:val="Normal"/>
+        <w:widowControl/>
+        <w:bidi w:val="0"/>
+        <w:spacing w:lineRule="auto" w:line="240" w:before="0" w:after="143"/>
+        <w:ind w:left="0" w:right="0" w:hanging="0"/>
+        <w:jc w:val="both"/>
+        <w:rPr>
+          <w:rFonts w:ascii="monospace" w:hAnsi="monospace"/>
+          <w:sz w:val="20"/>
+          <w:szCs w:val="20"/>
+          <w:u w:val="none"/>
+        </w:rPr>
+      </w:pPr>
+      <w:r>
+        <w:rPr>
+          <w:rFonts w:ascii="monospace" w:hAnsi="monospace"/>
+          <w:sz w:val="20"/>
+          <w:szCs w:val="20"/>
+          <w:u w:val="none"/>
+        </w:rPr>
+        <w:t xml:space="preserve">    </w:t>
+      </w:r>
+      <w:r>
+        <w:rPr>
+          <w:rFonts w:ascii="monospace" w:hAnsi="monospace"/>
+          <w:sz w:val="20"/>
+          <w:szCs w:val="20"/>
+          <w:u w:val="none"/>
+        </w:rPr>
+        <w:t>return Rx, Ry</w:t>
+      </w:r>
+    </w:p>
+    <w:p>
+      <w:pPr>
+        <w:pStyle w:val="Normal"/>
+        <w:widowControl/>
+        <w:bidi w:val="0"/>
+        <w:spacing w:lineRule="auto" w:line="240" w:before="0" w:after="143"/>
+        <w:ind w:left="0" w:right="0" w:hanging="0"/>
+        <w:jc w:val="both"/>
+        <w:rPr>
+          <w:rFonts w:ascii="monospace" w:hAnsi="monospace"/>
+          <w:sz w:val="20"/>
+          <w:szCs w:val="20"/>
+          <w:u w:val="none"/>
+        </w:rPr>
+      </w:pPr>
+      <w:r>
+        <w:rPr>
+          <w:rFonts w:ascii="monospace" w:hAnsi="monospace"/>
+          <w:sz w:val="20"/>
+          <w:szCs w:val="20"/>
+          <w:u w:val="none"/>
+        </w:rPr>
+      </w:r>
+    </w:p>
+    <w:p>
+      <w:pPr>
+        <w:pStyle w:val="Normal"/>
+        <w:widowControl/>
+        <w:bidi w:val="0"/>
+        <w:spacing w:lineRule="auto" w:line="240" w:before="0" w:after="143"/>
+        <w:ind w:left="0" w:right="0" w:hanging="0"/>
+        <w:jc w:val="both"/>
+        <w:rPr>
+          <w:rFonts w:ascii="monospace" w:hAnsi="monospace"/>
+          <w:sz w:val="20"/>
+          <w:szCs w:val="20"/>
+          <w:u w:val="none"/>
+        </w:rPr>
+      </w:pPr>
+      <w:r>
+        <w:rPr>
+          <w:rFonts w:ascii="monospace" w:hAnsi="monospace"/>
+          <w:sz w:val="20"/>
+          <w:szCs w:val="20"/>
+          <w:u w:val="none"/>
+        </w:rPr>
+      </w:r>
+    </w:p>
+    <w:p>
+      <w:pPr>
+        <w:pStyle w:val="Normal"/>
+        <w:widowControl/>
+        <w:bidi w:val="0"/>
+        <w:spacing w:lineRule="auto" w:line="240" w:before="0" w:after="143"/>
+        <w:ind w:left="0" w:right="0" w:hanging="0"/>
+        <w:jc w:val="both"/>
+        <w:rPr>
+          <w:rFonts w:ascii="monospace" w:hAnsi="monospace"/>
+          <w:sz w:val="20"/>
+          <w:szCs w:val="20"/>
+          <w:u w:val="none"/>
+        </w:rPr>
+      </w:pPr>
+      <w:r>
+        <w:rPr>
+          <w:rFonts w:ascii="monospace" w:hAnsi="monospace"/>
+          <w:sz w:val="20"/>
+          <w:szCs w:val="20"/>
+          <w:u w:val="none"/>
+        </w:rPr>
+        <w:t>t = sympy.Symbol('t')</w:t>
+      </w:r>
+    </w:p>
+    <w:p>
+      <w:pPr>
+        <w:pStyle w:val="Normal"/>
+        <w:widowControl/>
+        <w:bidi w:val="0"/>
+        <w:spacing w:lineRule="auto" w:line="240" w:before="0" w:after="143"/>
+        <w:ind w:left="0" w:right="0" w:hanging="0"/>
+        <w:jc w:val="both"/>
+        <w:rPr>
+          <w:rFonts w:ascii="monospace" w:hAnsi="monospace"/>
+          <w:sz w:val="20"/>
+          <w:szCs w:val="20"/>
+          <w:u w:val="none"/>
+        </w:rPr>
+      </w:pPr>
+      <w:r>
+        <w:rPr>
+          <w:rFonts w:ascii="monospace" w:hAnsi="monospace"/>
+          <w:sz w:val="20"/>
+          <w:szCs w:val="20"/>
+          <w:u w:val="none"/>
+        </w:rPr>
+      </w:r>
+    </w:p>
+    <w:p>
+      <w:pPr>
+        <w:pStyle w:val="Normal"/>
+        <w:widowControl/>
+        <w:bidi w:val="0"/>
+        <w:spacing w:lineRule="auto" w:line="240" w:before="0" w:after="143"/>
+        <w:ind w:left="0" w:right="0" w:hanging="0"/>
+        <w:jc w:val="both"/>
+        <w:rPr>
+          <w:rFonts w:ascii="monospace" w:hAnsi="monospace"/>
+          <w:sz w:val="20"/>
+          <w:szCs w:val="20"/>
+          <w:u w:val="none"/>
+        </w:rPr>
+      </w:pPr>
+      <w:r>
+        <w:rPr>
+          <w:rFonts w:ascii="monospace" w:hAnsi="monospace"/>
+          <w:sz w:val="20"/>
+          <w:szCs w:val="20"/>
+          <w:u w:val="none"/>
+        </w:rPr>
+        <w:t>r = 2 + sympy.sin(6 * t)</w:t>
+      </w:r>
+    </w:p>
+    <w:p>
+      <w:pPr>
+        <w:pStyle w:val="Normal"/>
+        <w:widowControl/>
+        <w:bidi w:val="0"/>
+        <w:spacing w:lineRule="auto" w:line="240" w:before="0" w:after="143"/>
+        <w:ind w:left="0" w:right="0" w:hanging="0"/>
+        <w:jc w:val="both"/>
+        <w:rPr>
+          <w:rFonts w:ascii="monospace" w:hAnsi="monospace"/>
+          <w:sz w:val="20"/>
+          <w:szCs w:val="20"/>
+          <w:u w:val="none"/>
+        </w:rPr>
+      </w:pPr>
+      <w:r>
+        <w:rPr>
+          <w:rFonts w:ascii="monospace" w:hAnsi="monospace"/>
+          <w:sz w:val="20"/>
+          <w:szCs w:val="20"/>
+          <w:u w:val="none"/>
+        </w:rPr>
+        <w:t>phi = 7 * t + 1.2 * sympy.cos(6 * t)</w:t>
+      </w:r>
+    </w:p>
+    <w:p>
+      <w:pPr>
+        <w:pStyle w:val="Normal"/>
+        <w:widowControl/>
+        <w:bidi w:val="0"/>
+        <w:spacing w:lineRule="auto" w:line="240" w:before="0" w:after="143"/>
+        <w:ind w:left="0" w:right="0" w:hanging="0"/>
+        <w:jc w:val="both"/>
+        <w:rPr>
+          <w:rFonts w:ascii="monospace" w:hAnsi="monospace"/>
+          <w:sz w:val="20"/>
+          <w:szCs w:val="20"/>
+          <w:u w:val="none"/>
+        </w:rPr>
+      </w:pPr>
+      <w:r>
+        <w:rPr>
+          <w:rFonts w:ascii="monospace" w:hAnsi="monospace"/>
+          <w:sz w:val="20"/>
+          <w:szCs w:val="20"/>
+          <w:u w:val="none"/>
+        </w:rPr>
+      </w:r>
+    </w:p>
+    <w:p>
+      <w:pPr>
+        <w:pStyle w:val="Normal"/>
+        <w:widowControl/>
+        <w:bidi w:val="0"/>
+        <w:spacing w:lineRule="auto" w:line="240" w:before="0" w:after="143"/>
+        <w:ind w:left="0" w:right="0" w:hanging="0"/>
+        <w:jc w:val="both"/>
+        <w:rPr>
+          <w:rFonts w:ascii="monospace" w:hAnsi="monospace"/>
+          <w:sz w:val="20"/>
+          <w:szCs w:val="20"/>
+          <w:u w:val="none"/>
+        </w:rPr>
+      </w:pPr>
+      <w:r>
+        <w:rPr>
+          <w:rFonts w:ascii="monospace" w:hAnsi="monospace"/>
+          <w:sz w:val="20"/>
+          <w:szCs w:val="20"/>
+          <w:u w:val="none"/>
+        </w:rPr>
+        <w:t>x = r * sympy.cos(phi)</w:t>
+      </w:r>
+    </w:p>
+    <w:p>
+      <w:pPr>
+        <w:pStyle w:val="Normal"/>
+        <w:widowControl/>
+        <w:bidi w:val="0"/>
+        <w:spacing w:lineRule="auto" w:line="240" w:before="0" w:after="143"/>
+        <w:ind w:left="0" w:right="0" w:hanging="0"/>
+        <w:jc w:val="both"/>
+        <w:rPr>
+          <w:rFonts w:ascii="monospace" w:hAnsi="monospace"/>
+          <w:sz w:val="20"/>
+          <w:szCs w:val="20"/>
+          <w:u w:val="none"/>
+        </w:rPr>
+      </w:pPr>
+      <w:r>
+        <w:rPr>
+          <w:rFonts w:ascii="monospace" w:hAnsi="monospace"/>
+          <w:sz w:val="20"/>
+          <w:szCs w:val="20"/>
+          <w:u w:val="none"/>
+        </w:rPr>
+        <w:t>y = r * sympy.sin(phi)</w:t>
+      </w:r>
+    </w:p>
+    <w:p>
+      <w:pPr>
+        <w:pStyle w:val="Normal"/>
+        <w:widowControl/>
+        <w:bidi w:val="0"/>
+        <w:spacing w:lineRule="auto" w:line="240" w:before="0" w:after="143"/>
+        <w:ind w:left="0" w:right="0" w:hanging="0"/>
+        <w:jc w:val="both"/>
+        <w:rPr>
+          <w:rFonts w:ascii="monospace" w:hAnsi="monospace"/>
+          <w:sz w:val="20"/>
+          <w:szCs w:val="20"/>
+          <w:u w:val="none"/>
+        </w:rPr>
+      </w:pPr>
+      <w:r>
+        <w:rPr>
+          <w:rFonts w:ascii="monospace" w:hAnsi="monospace"/>
+          <w:sz w:val="20"/>
+          <w:szCs w:val="20"/>
+          <w:u w:val="none"/>
+        </w:rPr>
+      </w:r>
+    </w:p>
+    <w:p>
+      <w:pPr>
+        <w:pStyle w:val="Normal"/>
+        <w:widowControl/>
+        <w:bidi w:val="0"/>
+        <w:spacing w:lineRule="auto" w:line="240" w:before="0" w:after="143"/>
+        <w:ind w:left="0" w:right="0" w:hanging="0"/>
+        <w:jc w:val="both"/>
+        <w:rPr>
+          <w:rFonts w:ascii="monospace" w:hAnsi="monospace"/>
+          <w:sz w:val="20"/>
+          <w:szCs w:val="20"/>
+          <w:u w:val="none"/>
+        </w:rPr>
+      </w:pPr>
+      <w:r>
+        <w:rPr>
+          <w:rFonts w:ascii="monospace" w:hAnsi="monospace"/>
+          <w:sz w:val="20"/>
+          <w:szCs w:val="20"/>
+          <w:u w:val="none"/>
+        </w:rPr>
+        <w:t>x_velocity = sympy.diff(x, t)</w:t>
+      </w:r>
+    </w:p>
+    <w:p>
+      <w:pPr>
+        <w:pStyle w:val="Normal"/>
+        <w:widowControl/>
+        <w:bidi w:val="0"/>
+        <w:spacing w:lineRule="auto" w:line="240" w:before="0" w:after="143"/>
+        <w:ind w:left="0" w:right="0" w:hanging="0"/>
+        <w:jc w:val="both"/>
+        <w:rPr>
+          <w:rFonts w:ascii="monospace" w:hAnsi="monospace"/>
+          <w:sz w:val="20"/>
+          <w:szCs w:val="20"/>
+          <w:u w:val="none"/>
+        </w:rPr>
+      </w:pPr>
+      <w:r>
+        <w:rPr>
+          <w:rFonts w:ascii="monospace" w:hAnsi="monospace"/>
+          <w:sz w:val="20"/>
+          <w:szCs w:val="20"/>
+          <w:u w:val="none"/>
+        </w:rPr>
+        <w:t>y_velocity = sympy.diff(y, t)</w:t>
+      </w:r>
+    </w:p>
+    <w:p>
+      <w:pPr>
+        <w:pStyle w:val="Normal"/>
+        <w:widowControl/>
+        <w:bidi w:val="0"/>
+        <w:spacing w:lineRule="auto" w:line="240" w:before="0" w:after="143"/>
+        <w:ind w:left="0" w:right="0" w:hanging="0"/>
+        <w:jc w:val="both"/>
+        <w:rPr>
+          <w:rFonts w:ascii="monospace" w:hAnsi="monospace"/>
+          <w:sz w:val="20"/>
+          <w:szCs w:val="20"/>
+          <w:u w:val="none"/>
+        </w:rPr>
+      </w:pPr>
+      <w:r>
+        <w:rPr>
+          <w:rFonts w:ascii="monospace" w:hAnsi="monospace"/>
+          <w:sz w:val="20"/>
+          <w:szCs w:val="20"/>
+          <w:u w:val="none"/>
+        </w:rPr>
+      </w:r>
+    </w:p>
+    <w:p>
+      <w:pPr>
+        <w:pStyle w:val="Normal"/>
+        <w:widowControl/>
+        <w:bidi w:val="0"/>
+        <w:spacing w:lineRule="auto" w:line="240" w:before="0" w:after="143"/>
+        <w:ind w:left="0" w:right="0" w:hanging="0"/>
+        <w:jc w:val="both"/>
+        <w:rPr>
+          <w:rFonts w:ascii="monospace" w:hAnsi="monospace"/>
+          <w:sz w:val="20"/>
+          <w:szCs w:val="20"/>
+          <w:u w:val="none"/>
+        </w:rPr>
+      </w:pPr>
+      <w:r>
+        <w:rPr>
+          <w:rFonts w:ascii="monospace" w:hAnsi="monospace"/>
+          <w:sz w:val="20"/>
+          <w:szCs w:val="20"/>
+          <w:u w:val="none"/>
+        </w:rPr>
+        <w:t xml:space="preserve">x_acceleration = sympy.diff(x_velocity, t) </w:t>
+      </w:r>
+    </w:p>
+    <w:p>
+      <w:pPr>
+        <w:pStyle w:val="Normal"/>
+        <w:widowControl/>
+        <w:bidi w:val="0"/>
+        <w:spacing w:lineRule="auto" w:line="240" w:before="0" w:after="143"/>
+        <w:ind w:left="0" w:right="0" w:hanging="0"/>
+        <w:jc w:val="both"/>
+        <w:rPr>
+          <w:rFonts w:ascii="monospace" w:hAnsi="monospace"/>
+          <w:sz w:val="20"/>
+          <w:szCs w:val="20"/>
+          <w:u w:val="none"/>
+        </w:rPr>
+      </w:pPr>
+      <w:r>
+        <w:rPr>
+          <w:rFonts w:ascii="monospace" w:hAnsi="monospace"/>
+          <w:sz w:val="20"/>
+          <w:szCs w:val="20"/>
+          <w:u w:val="none"/>
+        </w:rPr>
+        <w:t xml:space="preserve">y_acceleration = sympy.diff(y_velocity, t) </w:t>
+      </w:r>
+    </w:p>
+    <w:p>
+      <w:pPr>
+        <w:pStyle w:val="Normal"/>
+        <w:widowControl/>
+        <w:bidi w:val="0"/>
+        <w:spacing w:lineRule="auto" w:line="240" w:before="0" w:after="143"/>
+        <w:ind w:left="0" w:right="0" w:hanging="0"/>
+        <w:jc w:val="both"/>
+        <w:rPr>
+          <w:rFonts w:ascii="monospace" w:hAnsi="monospace"/>
+          <w:sz w:val="20"/>
+          <w:szCs w:val="20"/>
+          <w:u w:val="none"/>
+        </w:rPr>
+      </w:pPr>
+      <w:r>
+        <w:rPr>
+          <w:rFonts w:ascii="monospace" w:hAnsi="monospace"/>
+          <w:sz w:val="20"/>
+          <w:szCs w:val="20"/>
+          <w:u w:val="none"/>
+        </w:rPr>
+      </w:r>
+    </w:p>
+    <w:p>
+      <w:pPr>
+        <w:pStyle w:val="Normal"/>
+        <w:widowControl/>
+        <w:bidi w:val="0"/>
+        <w:spacing w:lineRule="auto" w:line="240" w:before="0" w:after="143"/>
+        <w:ind w:left="0" w:right="0" w:hanging="0"/>
+        <w:jc w:val="both"/>
+        <w:rPr>
+          <w:rFonts w:ascii="monospace" w:hAnsi="monospace"/>
+          <w:sz w:val="20"/>
+          <w:szCs w:val="20"/>
+          <w:u w:val="none"/>
+        </w:rPr>
+      </w:pPr>
+      <w:r>
+        <w:rPr>
+          <w:rFonts w:ascii="monospace" w:hAnsi="monospace"/>
+          <w:sz w:val="20"/>
+          <w:szCs w:val="20"/>
+          <w:u w:val="none"/>
+        </w:rPr>
+      </w:r>
+    </w:p>
+    <w:p>
+      <w:pPr>
+        <w:pStyle w:val="Normal"/>
+        <w:widowControl/>
+        <w:bidi w:val="0"/>
+        <w:spacing w:lineRule="auto" w:line="240" w:before="0" w:after="143"/>
+        <w:ind w:left="0" w:right="0" w:hanging="0"/>
+        <w:jc w:val="both"/>
+        <w:rPr>
+          <w:rFonts w:ascii="monospace" w:hAnsi="monospace"/>
+          <w:sz w:val="20"/>
+          <w:szCs w:val="20"/>
+          <w:u w:val="none"/>
+        </w:rPr>
+      </w:pPr>
+      <w:r>
+        <w:rPr>
+          <w:rFonts w:ascii="monospace" w:hAnsi="monospace"/>
+          <w:sz w:val="20"/>
+          <w:szCs w:val="20"/>
+          <w:u w:val="none"/>
+        </w:rPr>
+        <w:t>T = numpy.linspace(1, 10, 2000)</w:t>
+      </w:r>
+    </w:p>
+    <w:p>
+      <w:pPr>
+        <w:pStyle w:val="Normal"/>
+        <w:widowControl/>
+        <w:bidi w:val="0"/>
+        <w:spacing w:lineRule="auto" w:line="240" w:before="0" w:after="143"/>
+        <w:ind w:left="0" w:right="0" w:hanging="0"/>
+        <w:jc w:val="both"/>
+        <w:rPr>
+          <w:rFonts w:ascii="monospace" w:hAnsi="monospace"/>
+          <w:sz w:val="20"/>
+          <w:szCs w:val="20"/>
+          <w:u w:val="none"/>
+        </w:rPr>
+      </w:pPr>
+      <w:r>
+        <w:rPr>
+          <w:rFonts w:ascii="monospace" w:hAnsi="monospace"/>
+          <w:sz w:val="20"/>
+          <w:szCs w:val="20"/>
+          <w:u w:val="none"/>
+        </w:rPr>
+      </w:r>
+    </w:p>
+    <w:p>
+      <w:pPr>
+        <w:pStyle w:val="Normal"/>
+        <w:widowControl/>
+        <w:bidi w:val="0"/>
+        <w:spacing w:lineRule="auto" w:line="240" w:before="0" w:after="143"/>
+        <w:ind w:left="0" w:right="0" w:hanging="0"/>
+        <w:jc w:val="both"/>
+        <w:rPr>
+          <w:rFonts w:ascii="monospace" w:hAnsi="monospace"/>
+          <w:sz w:val="20"/>
+          <w:szCs w:val="20"/>
+          <w:u w:val="none"/>
+        </w:rPr>
+      </w:pPr>
+      <w:r>
+        <w:rPr>
+          <w:rFonts w:ascii="monospace" w:hAnsi="monospace"/>
+          <w:sz w:val="20"/>
+          <w:szCs w:val="20"/>
+          <w:u w:val="none"/>
+        </w:rPr>
+        <w:t>Xs = numpy.zeros_like(T)</w:t>
+      </w:r>
+    </w:p>
+    <w:p>
+      <w:pPr>
+        <w:pStyle w:val="Normal"/>
+        <w:widowControl/>
+        <w:bidi w:val="0"/>
+        <w:spacing w:lineRule="auto" w:line="240" w:before="0" w:after="143"/>
+        <w:ind w:left="0" w:right="0" w:hanging="0"/>
+        <w:jc w:val="both"/>
+        <w:rPr>
+          <w:rFonts w:ascii="monospace" w:hAnsi="monospace"/>
+          <w:sz w:val="20"/>
+          <w:szCs w:val="20"/>
+          <w:u w:val="none"/>
+        </w:rPr>
+      </w:pPr>
+      <w:r>
+        <w:rPr>
+          <w:rFonts w:ascii="monospace" w:hAnsi="monospace"/>
+          <w:sz w:val="20"/>
+          <w:szCs w:val="20"/>
+          <w:u w:val="none"/>
+        </w:rPr>
+        <w:t>Ys = numpy.zeros_like(T)</w:t>
+      </w:r>
+    </w:p>
+    <w:p>
+      <w:pPr>
+        <w:pStyle w:val="Normal"/>
+        <w:widowControl/>
+        <w:bidi w:val="0"/>
+        <w:spacing w:lineRule="auto" w:line="240" w:before="0" w:after="143"/>
+        <w:ind w:left="0" w:right="0" w:hanging="0"/>
+        <w:jc w:val="both"/>
+        <w:rPr>
+          <w:rFonts w:ascii="monospace" w:hAnsi="monospace"/>
+          <w:sz w:val="20"/>
+          <w:szCs w:val="20"/>
+          <w:u w:val="none"/>
+        </w:rPr>
+      </w:pPr>
+      <w:r>
+        <w:rPr>
+          <w:rFonts w:ascii="monospace" w:hAnsi="monospace"/>
+          <w:sz w:val="20"/>
+          <w:szCs w:val="20"/>
+          <w:u w:val="none"/>
+        </w:rPr>
+      </w:r>
+    </w:p>
+    <w:p>
+      <w:pPr>
+        <w:pStyle w:val="Normal"/>
+        <w:widowControl/>
+        <w:bidi w:val="0"/>
+        <w:spacing w:lineRule="auto" w:line="240" w:before="0" w:after="143"/>
+        <w:ind w:left="0" w:right="0" w:hanging="0"/>
+        <w:jc w:val="both"/>
+        <w:rPr>
+          <w:rFonts w:ascii="monospace" w:hAnsi="monospace"/>
+          <w:sz w:val="20"/>
+          <w:szCs w:val="20"/>
+          <w:u w:val="none"/>
+        </w:rPr>
+      </w:pPr>
+      <w:r>
+        <w:rPr>
+          <w:rFonts w:ascii="monospace" w:hAnsi="monospace"/>
+          <w:sz w:val="20"/>
+          <w:szCs w:val="20"/>
+          <w:u w:val="none"/>
+        </w:rPr>
+        <w:t>Xs_velocity = numpy.zeros_like(T)</w:t>
+      </w:r>
+    </w:p>
+    <w:p>
+      <w:pPr>
+        <w:pStyle w:val="Normal"/>
+        <w:widowControl/>
+        <w:bidi w:val="0"/>
+        <w:spacing w:lineRule="auto" w:line="240" w:before="0" w:after="143"/>
+        <w:ind w:left="0" w:right="0" w:hanging="0"/>
+        <w:jc w:val="both"/>
+        <w:rPr>
+          <w:rFonts w:ascii="monospace" w:hAnsi="monospace"/>
+          <w:sz w:val="20"/>
+          <w:szCs w:val="20"/>
+          <w:u w:val="none"/>
+        </w:rPr>
+      </w:pPr>
+      <w:r>
+        <w:rPr>
+          <w:rFonts w:ascii="monospace" w:hAnsi="monospace"/>
+          <w:sz w:val="20"/>
+          <w:szCs w:val="20"/>
+          <w:u w:val="none"/>
+        </w:rPr>
+        <w:t>Ys_velocity = numpy.zeros_like(T)</w:t>
+      </w:r>
+    </w:p>
+    <w:p>
+      <w:pPr>
+        <w:pStyle w:val="Normal"/>
+        <w:widowControl/>
+        <w:bidi w:val="0"/>
+        <w:spacing w:lineRule="auto" w:line="240" w:before="0" w:after="143"/>
+        <w:ind w:left="0" w:right="0" w:hanging="0"/>
+        <w:jc w:val="both"/>
+        <w:rPr>
+          <w:rFonts w:ascii="monospace" w:hAnsi="monospace"/>
+          <w:sz w:val="20"/>
+          <w:szCs w:val="20"/>
+          <w:u w:val="none"/>
+        </w:rPr>
+      </w:pPr>
+      <w:r>
+        <w:rPr>
+          <w:rFonts w:ascii="monospace" w:hAnsi="monospace"/>
+          <w:sz w:val="20"/>
+          <w:szCs w:val="20"/>
+          <w:u w:val="none"/>
+        </w:rPr>
+      </w:r>
+    </w:p>
+    <w:p>
+      <w:pPr>
+        <w:pStyle w:val="Normal"/>
+        <w:widowControl/>
+        <w:bidi w:val="0"/>
+        <w:spacing w:lineRule="auto" w:line="240" w:before="0" w:after="143"/>
+        <w:ind w:left="0" w:right="0" w:hanging="0"/>
+        <w:jc w:val="both"/>
+        <w:rPr>
+          <w:rFonts w:ascii="monospace" w:hAnsi="monospace"/>
+          <w:sz w:val="20"/>
+          <w:szCs w:val="20"/>
+          <w:u w:val="none"/>
+        </w:rPr>
+      </w:pPr>
+      <w:r>
+        <w:rPr>
+          <w:rFonts w:ascii="monospace" w:hAnsi="monospace"/>
+          <w:sz w:val="20"/>
+          <w:szCs w:val="20"/>
+          <w:u w:val="none"/>
+        </w:rPr>
+        <w:t>Xs_acceleration = numpy.zeros_like(T)</w:t>
+      </w:r>
+    </w:p>
+    <w:p>
+      <w:pPr>
+        <w:pStyle w:val="Normal"/>
+        <w:widowControl/>
+        <w:bidi w:val="0"/>
+        <w:spacing w:lineRule="auto" w:line="240" w:before="0" w:after="143"/>
+        <w:ind w:left="0" w:right="0" w:hanging="0"/>
+        <w:jc w:val="both"/>
+        <w:rPr>
+          <w:rFonts w:ascii="monospace" w:hAnsi="monospace"/>
+          <w:sz w:val="20"/>
+          <w:szCs w:val="20"/>
+          <w:u w:val="none"/>
+        </w:rPr>
+      </w:pPr>
+      <w:r>
+        <w:rPr>
+          <w:rFonts w:ascii="monospace" w:hAnsi="monospace"/>
+          <w:sz w:val="20"/>
+          <w:szCs w:val="20"/>
+          <w:u w:val="none"/>
+        </w:rPr>
+        <w:t>Ys_acceleration = numpy.zeros_like(T)</w:t>
+      </w:r>
+    </w:p>
+    <w:p>
+      <w:pPr>
+        <w:pStyle w:val="Normal"/>
+        <w:widowControl/>
+        <w:bidi w:val="0"/>
+        <w:spacing w:lineRule="auto" w:line="240" w:before="0" w:after="143"/>
+        <w:ind w:left="0" w:right="0" w:hanging="0"/>
+        <w:jc w:val="both"/>
+        <w:rPr>
+          <w:rFonts w:ascii="monospace" w:hAnsi="monospace"/>
+          <w:sz w:val="20"/>
+          <w:szCs w:val="20"/>
+          <w:u w:val="none"/>
+        </w:rPr>
+      </w:pPr>
+      <w:r>
+        <w:rPr>
+          <w:rFonts w:ascii="monospace" w:hAnsi="monospace"/>
+          <w:sz w:val="20"/>
+          <w:szCs w:val="20"/>
+          <w:u w:val="none"/>
+        </w:rPr>
+      </w:r>
+    </w:p>
+    <w:p>
+      <w:pPr>
+        <w:pStyle w:val="Normal"/>
+        <w:widowControl/>
+        <w:bidi w:val="0"/>
+        <w:spacing w:lineRule="auto" w:line="240" w:before="0" w:after="143"/>
+        <w:ind w:left="0" w:right="0" w:hanging="0"/>
+        <w:jc w:val="both"/>
+        <w:rPr>
+          <w:rFonts w:ascii="monospace" w:hAnsi="monospace"/>
+          <w:sz w:val="20"/>
+          <w:szCs w:val="20"/>
+          <w:u w:val="none"/>
+        </w:rPr>
+      </w:pPr>
+      <w:r>
+        <w:rPr>
+          <w:rFonts w:ascii="monospace" w:hAnsi="monospace"/>
+          <w:sz w:val="20"/>
+          <w:szCs w:val="20"/>
+          <w:u w:val="none"/>
+        </w:rPr>
+      </w:r>
+    </w:p>
+    <w:p>
+      <w:pPr>
+        <w:pStyle w:val="Normal"/>
+        <w:widowControl/>
+        <w:bidi w:val="0"/>
+        <w:spacing w:lineRule="auto" w:line="240" w:before="0" w:after="143"/>
+        <w:ind w:left="0" w:right="0" w:hanging="0"/>
+        <w:jc w:val="both"/>
+        <w:rPr>
+          <w:rFonts w:ascii="monospace" w:hAnsi="monospace"/>
+          <w:sz w:val="20"/>
+          <w:szCs w:val="20"/>
+          <w:u w:val="none"/>
+        </w:rPr>
+      </w:pPr>
+      <w:r>
+        <w:rPr>
+          <w:rFonts w:ascii="monospace" w:hAnsi="monospace"/>
+          <w:sz w:val="20"/>
+          <w:szCs w:val="20"/>
+          <w:u w:val="none"/>
+        </w:rPr>
+        <w:t>for i in numpy.arange(len(T)):</w:t>
+      </w:r>
+    </w:p>
+    <w:p>
+      <w:pPr>
+        <w:pStyle w:val="Normal"/>
+        <w:widowControl/>
+        <w:bidi w:val="0"/>
+        <w:spacing w:lineRule="auto" w:line="240" w:before="0" w:after="143"/>
+        <w:ind w:left="0" w:right="0" w:hanging="0"/>
+        <w:jc w:val="both"/>
+        <w:rPr>
+          <w:rFonts w:ascii="monospace" w:hAnsi="monospace"/>
+          <w:sz w:val="20"/>
+          <w:szCs w:val="20"/>
+          <w:u w:val="none"/>
+        </w:rPr>
+      </w:pPr>
+      <w:r>
+        <w:rPr>
+          <w:rFonts w:ascii="monospace" w:hAnsi="monospace"/>
+          <w:sz w:val="20"/>
+          <w:szCs w:val="20"/>
+          <w:u w:val="none"/>
+        </w:rPr>
+        <w:t xml:space="preserve">    </w:t>
+      </w:r>
+      <w:r>
+        <w:rPr>
+          <w:rFonts w:ascii="monospace" w:hAnsi="monospace"/>
+          <w:sz w:val="20"/>
+          <w:szCs w:val="20"/>
+          <w:u w:val="none"/>
+        </w:rPr>
+        <w:t>Xs[i] = sympy.Subs(x, t, T[i])</w:t>
+      </w:r>
+    </w:p>
+    <w:p>
+      <w:pPr>
+        <w:pStyle w:val="Normal"/>
+        <w:widowControl/>
+        <w:bidi w:val="0"/>
+        <w:spacing w:lineRule="auto" w:line="240" w:before="0" w:after="143"/>
+        <w:ind w:left="0" w:right="0" w:hanging="0"/>
+        <w:jc w:val="both"/>
+        <w:rPr>
+          <w:rFonts w:ascii="monospace" w:hAnsi="monospace"/>
+          <w:sz w:val="20"/>
+          <w:szCs w:val="20"/>
+          <w:u w:val="none"/>
+        </w:rPr>
+      </w:pPr>
+      <w:r>
+        <w:rPr>
+          <w:rFonts w:ascii="monospace" w:hAnsi="monospace"/>
+          <w:sz w:val="20"/>
+          <w:szCs w:val="20"/>
+          <w:u w:val="none"/>
+        </w:rPr>
+        <w:t xml:space="preserve">    </w:t>
+      </w:r>
+      <w:r>
+        <w:rPr>
+          <w:rFonts w:ascii="monospace" w:hAnsi="monospace"/>
+          <w:sz w:val="20"/>
+          <w:szCs w:val="20"/>
+          <w:u w:val="none"/>
+        </w:rPr>
+        <w:t>Ys[i] = sympy.Subs(y, t, T[i])</w:t>
+      </w:r>
+    </w:p>
+    <w:p>
+      <w:pPr>
+        <w:pStyle w:val="Normal"/>
+        <w:widowControl/>
+        <w:bidi w:val="0"/>
+        <w:spacing w:lineRule="auto" w:line="240" w:before="0" w:after="143"/>
+        <w:ind w:left="0" w:right="0" w:hanging="0"/>
+        <w:jc w:val="both"/>
+        <w:rPr>
+          <w:rFonts w:ascii="monospace" w:hAnsi="monospace"/>
+          <w:sz w:val="20"/>
+          <w:szCs w:val="20"/>
+          <w:u w:val="none"/>
+        </w:rPr>
+      </w:pPr>
+      <w:r>
+        <w:rPr>
+          <w:rFonts w:ascii="monospace" w:hAnsi="monospace"/>
+          <w:sz w:val="20"/>
+          <w:szCs w:val="20"/>
+          <w:u w:val="none"/>
+        </w:rPr>
+      </w:r>
+    </w:p>
+    <w:p>
+      <w:pPr>
+        <w:pStyle w:val="Normal"/>
+        <w:widowControl/>
+        <w:bidi w:val="0"/>
+        <w:spacing w:lineRule="auto" w:line="240" w:before="0" w:after="143"/>
+        <w:ind w:left="0" w:right="0" w:hanging="0"/>
+        <w:jc w:val="both"/>
+        <w:rPr>
+          <w:rFonts w:ascii="monospace" w:hAnsi="monospace"/>
+          <w:sz w:val="20"/>
+          <w:szCs w:val="20"/>
+          <w:u w:val="none"/>
+        </w:rPr>
+      </w:pPr>
+      <w:r>
+        <w:rPr>
+          <w:rFonts w:ascii="monospace" w:hAnsi="monospace"/>
+          <w:sz w:val="20"/>
+          <w:szCs w:val="20"/>
+          <w:u w:val="none"/>
+        </w:rPr>
+        <w:t xml:space="preserve">    </w:t>
+      </w:r>
+      <w:r>
+        <w:rPr>
+          <w:rFonts w:ascii="monospace" w:hAnsi="monospace"/>
+          <w:sz w:val="20"/>
+          <w:szCs w:val="20"/>
+          <w:u w:val="none"/>
+        </w:rPr>
+        <w:t>Xs_velocity[i] = sympy.Subs(x_velocity, t, T[i])</w:t>
+      </w:r>
+    </w:p>
+    <w:p>
+      <w:pPr>
+        <w:pStyle w:val="Normal"/>
+        <w:widowControl/>
+        <w:bidi w:val="0"/>
+        <w:spacing w:lineRule="auto" w:line="240" w:before="0" w:after="143"/>
+        <w:ind w:left="0" w:right="0" w:hanging="0"/>
+        <w:jc w:val="both"/>
+        <w:rPr>
+          <w:rFonts w:ascii="monospace" w:hAnsi="monospace"/>
+          <w:sz w:val="20"/>
+          <w:szCs w:val="20"/>
+          <w:u w:val="none"/>
+        </w:rPr>
+      </w:pPr>
+      <w:r>
+        <w:rPr>
+          <w:rFonts w:ascii="monospace" w:hAnsi="monospace"/>
+          <w:sz w:val="20"/>
+          <w:szCs w:val="20"/>
+          <w:u w:val="none"/>
+        </w:rPr>
+        <w:t xml:space="preserve">    </w:t>
+      </w:r>
+      <w:r>
+        <w:rPr>
+          <w:rFonts w:ascii="monospace" w:hAnsi="monospace"/>
+          <w:sz w:val="20"/>
+          <w:szCs w:val="20"/>
+          <w:u w:val="none"/>
+        </w:rPr>
+        <w:t>Ys_velocity[i] = sympy.Subs(y_velocity, t, T[i])</w:t>
+      </w:r>
+    </w:p>
+    <w:p>
+      <w:pPr>
+        <w:pStyle w:val="Normal"/>
+        <w:widowControl/>
+        <w:bidi w:val="0"/>
+        <w:spacing w:lineRule="auto" w:line="240" w:before="0" w:after="143"/>
+        <w:ind w:left="0" w:right="0" w:hanging="0"/>
+        <w:jc w:val="both"/>
+        <w:rPr>
+          <w:rFonts w:ascii="monospace" w:hAnsi="monospace"/>
+          <w:sz w:val="20"/>
+          <w:szCs w:val="20"/>
+          <w:u w:val="none"/>
+        </w:rPr>
+      </w:pPr>
+      <w:r>
+        <w:rPr>
+          <w:rFonts w:ascii="monospace" w:hAnsi="monospace"/>
+          <w:sz w:val="20"/>
+          <w:szCs w:val="20"/>
+          <w:u w:val="none"/>
+        </w:rPr>
+      </w:r>
+    </w:p>
+    <w:p>
+      <w:pPr>
+        <w:pStyle w:val="Normal"/>
+        <w:widowControl/>
+        <w:bidi w:val="0"/>
+        <w:spacing w:lineRule="auto" w:line="240" w:before="0" w:after="143"/>
+        <w:ind w:left="0" w:right="0" w:hanging="0"/>
+        <w:jc w:val="both"/>
+        <w:rPr>
+          <w:rFonts w:ascii="monospace" w:hAnsi="monospace"/>
+          <w:sz w:val="20"/>
+          <w:szCs w:val="20"/>
+          <w:u w:val="none"/>
+        </w:rPr>
+      </w:pPr>
+      <w:r>
+        <w:rPr>
+          <w:rFonts w:ascii="monospace" w:hAnsi="monospace"/>
+          <w:sz w:val="20"/>
+          <w:szCs w:val="20"/>
+          <w:u w:val="none"/>
+        </w:rPr>
+        <w:t xml:space="preserve">    </w:t>
+      </w:r>
+      <w:r>
+        <w:rPr>
+          <w:rFonts w:ascii="monospace" w:hAnsi="monospace"/>
+          <w:sz w:val="20"/>
+          <w:szCs w:val="20"/>
+          <w:u w:val="none"/>
+        </w:rPr>
+        <w:t>Xs_acceleration[i] = sympy.Subs(x_acceleration, t, T[i])</w:t>
+      </w:r>
+    </w:p>
+    <w:p>
+      <w:pPr>
+        <w:pStyle w:val="Normal"/>
+        <w:widowControl/>
+        <w:bidi w:val="0"/>
+        <w:spacing w:lineRule="auto" w:line="240" w:before="0" w:after="143"/>
+        <w:ind w:left="0" w:right="0" w:hanging="0"/>
+        <w:jc w:val="both"/>
+        <w:rPr>
+          <w:rFonts w:ascii="monospace" w:hAnsi="monospace"/>
+          <w:sz w:val="20"/>
+          <w:szCs w:val="20"/>
+          <w:u w:val="none"/>
+        </w:rPr>
+      </w:pPr>
+      <w:r>
+        <w:rPr>
+          <w:rFonts w:ascii="monospace" w:hAnsi="monospace"/>
+          <w:sz w:val="20"/>
+          <w:szCs w:val="20"/>
+          <w:u w:val="none"/>
+        </w:rPr>
+        <w:t xml:space="preserve">    </w:t>
+      </w:r>
+      <w:r>
+        <w:rPr>
+          <w:rFonts w:ascii="monospace" w:hAnsi="monospace"/>
+          <w:sz w:val="20"/>
+          <w:szCs w:val="20"/>
+          <w:u w:val="none"/>
+        </w:rPr>
+        <w:t>Ys_acceleration[i] = sympy.Subs(y_acceleration, t, T[i])</w:t>
+      </w:r>
+    </w:p>
+    <w:p>
+      <w:pPr>
+        <w:pStyle w:val="Normal"/>
+        <w:widowControl/>
+        <w:bidi w:val="0"/>
+        <w:spacing w:lineRule="auto" w:line="240" w:before="0" w:after="143"/>
+        <w:ind w:left="0" w:right="0" w:hanging="0"/>
+        <w:jc w:val="both"/>
+        <w:rPr>
+          <w:rFonts w:ascii="monospace" w:hAnsi="monospace"/>
+          <w:sz w:val="20"/>
+          <w:szCs w:val="20"/>
+          <w:u w:val="none"/>
+        </w:rPr>
+      </w:pPr>
+      <w:r>
+        <w:rPr>
+          <w:rFonts w:ascii="monospace" w:hAnsi="monospace"/>
+          <w:sz w:val="20"/>
+          <w:szCs w:val="20"/>
+          <w:u w:val="none"/>
+        </w:rPr>
+      </w:r>
+    </w:p>
+    <w:p>
+      <w:pPr>
+        <w:pStyle w:val="Normal"/>
+        <w:widowControl/>
+        <w:bidi w:val="0"/>
+        <w:spacing w:lineRule="auto" w:line="240" w:before="0" w:after="143"/>
+        <w:ind w:left="0" w:right="0" w:hanging="0"/>
+        <w:jc w:val="both"/>
+        <w:rPr>
+          <w:rFonts w:ascii="monospace" w:hAnsi="monospace"/>
+          <w:sz w:val="20"/>
+          <w:szCs w:val="20"/>
+          <w:u w:val="none"/>
+        </w:rPr>
+      </w:pPr>
+      <w:r>
+        <w:rPr>
+          <w:rFonts w:ascii="monospace" w:hAnsi="monospace"/>
+          <w:sz w:val="20"/>
+          <w:szCs w:val="20"/>
+          <w:u w:val="none"/>
+        </w:rPr>
+      </w:r>
+    </w:p>
+    <w:p>
+      <w:pPr>
+        <w:pStyle w:val="Normal"/>
+        <w:widowControl/>
+        <w:bidi w:val="0"/>
+        <w:spacing w:lineRule="auto" w:line="240" w:before="0" w:after="143"/>
+        <w:ind w:left="0" w:right="0" w:hanging="0"/>
+        <w:jc w:val="both"/>
+        <w:rPr>
+          <w:rFonts w:ascii="monospace" w:hAnsi="monospace"/>
+          <w:sz w:val="20"/>
+          <w:szCs w:val="20"/>
+          <w:u w:val="none"/>
+        </w:rPr>
+      </w:pPr>
+      <w:r>
+        <w:rPr>
+          <w:rFonts w:ascii="monospace" w:hAnsi="monospace"/>
+          <w:sz w:val="20"/>
+          <w:szCs w:val="20"/>
+          <w:u w:val="none"/>
+        </w:rPr>
+        <w:t>fig = plt.figure()</w:t>
+      </w:r>
+    </w:p>
+    <w:p>
+      <w:pPr>
+        <w:pStyle w:val="Normal"/>
+        <w:widowControl/>
+        <w:bidi w:val="0"/>
+        <w:spacing w:lineRule="auto" w:line="240" w:before="0" w:after="143"/>
+        <w:ind w:left="0" w:right="0" w:hanging="0"/>
+        <w:jc w:val="both"/>
+        <w:rPr>
+          <w:rFonts w:ascii="monospace" w:hAnsi="monospace"/>
+          <w:sz w:val="20"/>
+          <w:szCs w:val="20"/>
+          <w:u w:val="none"/>
+        </w:rPr>
+      </w:pPr>
+      <w:r>
+        <w:rPr>
+          <w:rFonts w:ascii="monospace" w:hAnsi="monospace"/>
+          <w:sz w:val="20"/>
+          <w:szCs w:val="20"/>
+          <w:u w:val="none"/>
+        </w:rPr>
+      </w:r>
+    </w:p>
+    <w:p>
+      <w:pPr>
+        <w:pStyle w:val="Normal"/>
+        <w:widowControl/>
+        <w:bidi w:val="0"/>
+        <w:spacing w:lineRule="auto" w:line="240" w:before="0" w:after="143"/>
+        <w:ind w:left="0" w:right="0" w:hanging="0"/>
+        <w:jc w:val="both"/>
+        <w:rPr>
+          <w:rFonts w:ascii="monospace" w:hAnsi="monospace"/>
+          <w:sz w:val="20"/>
+          <w:szCs w:val="20"/>
+          <w:u w:val="none"/>
+        </w:rPr>
+      </w:pPr>
+      <w:r>
+        <w:rPr>
+          <w:rFonts w:ascii="monospace" w:hAnsi="monospace"/>
+          <w:sz w:val="20"/>
+          <w:szCs w:val="20"/>
+          <w:u w:val="none"/>
+        </w:rPr>
+        <w:t>ax1 = fig.add_subplot(1, 1, 1)</w:t>
+      </w:r>
+    </w:p>
+    <w:p>
+      <w:pPr>
+        <w:pStyle w:val="Normal"/>
+        <w:widowControl/>
+        <w:bidi w:val="0"/>
+        <w:spacing w:lineRule="auto" w:line="240" w:before="0" w:after="143"/>
+        <w:ind w:left="0" w:right="0" w:hanging="0"/>
+        <w:jc w:val="both"/>
+        <w:rPr>
+          <w:rFonts w:ascii="monospace" w:hAnsi="monospace"/>
+          <w:sz w:val="20"/>
+          <w:szCs w:val="20"/>
+          <w:u w:val="none"/>
+        </w:rPr>
+      </w:pPr>
+      <w:r>
+        <w:rPr>
+          <w:rFonts w:ascii="monospace" w:hAnsi="monospace"/>
+          <w:sz w:val="20"/>
+          <w:szCs w:val="20"/>
+          <w:u w:val="none"/>
+        </w:rPr>
+        <w:t>ax1.axis('equal')</w:t>
+      </w:r>
+    </w:p>
+    <w:p>
+      <w:pPr>
+        <w:pStyle w:val="Normal"/>
+        <w:widowControl/>
+        <w:bidi w:val="0"/>
+        <w:spacing w:lineRule="auto" w:line="240" w:before="0" w:after="143"/>
+        <w:ind w:left="0" w:right="0" w:hanging="0"/>
+        <w:jc w:val="both"/>
+        <w:rPr>
+          <w:rFonts w:ascii="monospace" w:hAnsi="monospace"/>
+          <w:sz w:val="20"/>
+          <w:szCs w:val="20"/>
+          <w:u w:val="none"/>
+        </w:rPr>
+      </w:pPr>
+      <w:r>
+        <w:rPr>
+          <w:rFonts w:ascii="monospace" w:hAnsi="monospace"/>
+          <w:sz w:val="20"/>
+          <w:szCs w:val="20"/>
+          <w:u w:val="none"/>
+        </w:rPr>
+        <w:t>ax1.set(xlim = [-3.5, 3.5], ylim = [-3.5, 3.5])</w:t>
+      </w:r>
+    </w:p>
+    <w:p>
+      <w:pPr>
+        <w:pStyle w:val="Normal"/>
+        <w:widowControl/>
+        <w:bidi w:val="0"/>
+        <w:spacing w:lineRule="auto" w:line="240" w:before="0" w:after="143"/>
+        <w:ind w:left="0" w:right="0" w:hanging="0"/>
+        <w:jc w:val="both"/>
+        <w:rPr>
+          <w:rFonts w:ascii="monospace" w:hAnsi="monospace"/>
+          <w:sz w:val="20"/>
+          <w:szCs w:val="20"/>
+          <w:u w:val="none"/>
+        </w:rPr>
+      </w:pPr>
+      <w:r>
+        <w:rPr>
+          <w:rFonts w:ascii="monospace" w:hAnsi="monospace"/>
+          <w:sz w:val="20"/>
+          <w:szCs w:val="20"/>
+          <w:u w:val="none"/>
+        </w:rPr>
+        <w:t>ax1.plot(Xs, Ys)</w:t>
+      </w:r>
+    </w:p>
+    <w:p>
+      <w:pPr>
+        <w:pStyle w:val="Normal"/>
+        <w:widowControl/>
+        <w:bidi w:val="0"/>
+        <w:spacing w:lineRule="auto" w:line="240" w:before="0" w:after="143"/>
+        <w:ind w:left="0" w:right="0" w:hanging="0"/>
+        <w:jc w:val="both"/>
+        <w:rPr>
+          <w:rFonts w:ascii="monospace" w:hAnsi="monospace"/>
+          <w:sz w:val="20"/>
+          <w:szCs w:val="20"/>
+          <w:u w:val="none"/>
+        </w:rPr>
+      </w:pPr>
+      <w:r>
+        <w:rPr>
+          <w:rFonts w:ascii="monospace" w:hAnsi="monospace"/>
+          <w:sz w:val="20"/>
+          <w:szCs w:val="20"/>
+          <w:u w:val="none"/>
+        </w:rPr>
+      </w:r>
+    </w:p>
+    <w:p>
+      <w:pPr>
+        <w:pStyle w:val="Normal"/>
+        <w:widowControl/>
+        <w:bidi w:val="0"/>
+        <w:spacing w:lineRule="auto" w:line="240" w:before="0" w:after="143"/>
+        <w:ind w:left="0" w:right="0" w:hanging="0"/>
+        <w:jc w:val="both"/>
+        <w:rPr>
+          <w:rFonts w:ascii="monospace" w:hAnsi="monospace"/>
+          <w:sz w:val="20"/>
+          <w:szCs w:val="20"/>
+          <w:u w:val="none"/>
+        </w:rPr>
+      </w:pPr>
+      <w:r>
+        <w:rPr>
+          <w:rFonts w:ascii="monospace" w:hAnsi="monospace"/>
+          <w:sz w:val="20"/>
+          <w:szCs w:val="20"/>
+          <w:u w:val="none"/>
+        </w:rPr>
+        <w:t>P, = ax1.plot(Xs[0], Ys[0], marker = 'o')</w:t>
+      </w:r>
+    </w:p>
+    <w:p>
+      <w:pPr>
+        <w:pStyle w:val="Normal"/>
+        <w:widowControl/>
+        <w:bidi w:val="0"/>
+        <w:spacing w:lineRule="auto" w:line="240" w:before="0" w:after="143"/>
+        <w:ind w:left="0" w:right="0" w:hanging="0"/>
+        <w:jc w:val="both"/>
+        <w:rPr>
+          <w:rFonts w:ascii="monospace" w:hAnsi="monospace"/>
+          <w:sz w:val="20"/>
+          <w:szCs w:val="20"/>
+          <w:u w:val="none"/>
+        </w:rPr>
+      </w:pPr>
+      <w:r>
+        <w:rPr>
+          <w:rFonts w:ascii="monospace" w:hAnsi="monospace"/>
+          <w:sz w:val="20"/>
+          <w:szCs w:val="20"/>
+          <w:u w:val="none"/>
+        </w:rPr>
+      </w:r>
+    </w:p>
+    <w:p>
+      <w:pPr>
+        <w:pStyle w:val="Normal"/>
+        <w:widowControl/>
+        <w:bidi w:val="0"/>
+        <w:spacing w:lineRule="auto" w:line="240" w:before="0" w:after="143"/>
+        <w:ind w:left="0" w:right="0" w:hanging="0"/>
+        <w:jc w:val="both"/>
+        <w:rPr>
+          <w:rFonts w:ascii="monospace" w:hAnsi="monospace"/>
+          <w:sz w:val="20"/>
+          <w:szCs w:val="20"/>
+          <w:u w:val="none"/>
+        </w:rPr>
+      </w:pPr>
+      <w:r>
+        <w:rPr>
+          <w:rFonts w:ascii="monospace" w:hAnsi="monospace"/>
+          <w:sz w:val="20"/>
+          <w:szCs w:val="20"/>
+          <w:u w:val="none"/>
+        </w:rPr>
+        <w:t>ArrowX = numpy.array([-0.2, 0, -0.2])</w:t>
+      </w:r>
+    </w:p>
+    <w:p>
+      <w:pPr>
+        <w:pStyle w:val="Normal"/>
+        <w:widowControl/>
+        <w:bidi w:val="0"/>
+        <w:spacing w:lineRule="auto" w:line="240" w:before="0" w:after="143"/>
+        <w:ind w:left="0" w:right="0" w:hanging="0"/>
+        <w:jc w:val="both"/>
+        <w:rPr>
+          <w:rFonts w:ascii="monospace" w:hAnsi="monospace"/>
+          <w:sz w:val="20"/>
+          <w:szCs w:val="20"/>
+          <w:u w:val="none"/>
+        </w:rPr>
+      </w:pPr>
+      <w:r>
+        <w:rPr>
+          <w:rFonts w:ascii="monospace" w:hAnsi="monospace"/>
+          <w:sz w:val="20"/>
+          <w:szCs w:val="20"/>
+          <w:u w:val="none"/>
+        </w:rPr>
+        <w:t>ArrowY = numpy.array([0.1, 0, -0.1])</w:t>
+      </w:r>
+    </w:p>
+    <w:p>
+      <w:pPr>
+        <w:pStyle w:val="Normal"/>
+        <w:widowControl/>
+        <w:bidi w:val="0"/>
+        <w:spacing w:lineRule="auto" w:line="240" w:before="0" w:after="143"/>
+        <w:ind w:left="0" w:right="0" w:hanging="0"/>
+        <w:jc w:val="both"/>
+        <w:rPr>
+          <w:rFonts w:ascii="monospace" w:hAnsi="monospace"/>
+          <w:sz w:val="20"/>
+          <w:szCs w:val="20"/>
+          <w:u w:val="none"/>
+        </w:rPr>
+      </w:pPr>
+      <w:r>
+        <w:rPr>
+          <w:rFonts w:ascii="monospace" w:hAnsi="monospace"/>
+          <w:sz w:val="20"/>
+          <w:szCs w:val="20"/>
+          <w:u w:val="none"/>
+        </w:rPr>
+      </w:r>
+    </w:p>
+    <w:p>
+      <w:pPr>
+        <w:pStyle w:val="Normal"/>
+        <w:widowControl/>
+        <w:bidi w:val="0"/>
+        <w:spacing w:lineRule="auto" w:line="240" w:before="0" w:after="143"/>
+        <w:ind w:left="0" w:right="0" w:hanging="0"/>
+        <w:jc w:val="both"/>
+        <w:rPr>
+          <w:rFonts w:ascii="monospace" w:hAnsi="monospace"/>
+          <w:sz w:val="20"/>
+          <w:szCs w:val="20"/>
+          <w:u w:val="none"/>
+        </w:rPr>
+      </w:pPr>
+      <w:r>
+        <w:rPr>
+          <w:rFonts w:ascii="monospace" w:hAnsi="monospace"/>
+          <w:sz w:val="20"/>
+          <w:szCs w:val="20"/>
+          <w:u w:val="none"/>
+        </w:rPr>
+        <w:t>VVec, = ax1.plot([Xs[0], Xs[0] + Xs_velocity[0]], [Ys[0], Ys[0] + Ys_velocity[0]], 'r')</w:t>
+      </w:r>
+    </w:p>
+    <w:p>
+      <w:pPr>
+        <w:pStyle w:val="Normal"/>
+        <w:widowControl/>
+        <w:bidi w:val="0"/>
+        <w:spacing w:lineRule="auto" w:line="240" w:before="0" w:after="143"/>
+        <w:ind w:left="0" w:right="0" w:hanging="0"/>
+        <w:jc w:val="both"/>
+        <w:rPr>
+          <w:rFonts w:ascii="monospace" w:hAnsi="monospace"/>
+          <w:sz w:val="20"/>
+          <w:szCs w:val="20"/>
+          <w:u w:val="none"/>
+        </w:rPr>
+      </w:pPr>
+      <w:r>
+        <w:rPr>
+          <w:rFonts w:ascii="monospace" w:hAnsi="monospace"/>
+          <w:sz w:val="20"/>
+          <w:szCs w:val="20"/>
+          <w:u w:val="none"/>
+        </w:rPr>
+        <w:t>RVecArrowX, RVecArrowY = rotation2D(ArrowX, ArrowY, math.atan2(Ys_velocity[0], Xs_velocity[0]))</w:t>
+      </w:r>
+    </w:p>
+    <w:p>
+      <w:pPr>
+        <w:pStyle w:val="Normal"/>
+        <w:widowControl/>
+        <w:bidi w:val="0"/>
+        <w:spacing w:lineRule="auto" w:line="240" w:before="0" w:after="143"/>
+        <w:ind w:left="0" w:right="0" w:hanging="0"/>
+        <w:jc w:val="both"/>
+        <w:rPr>
+          <w:rFonts w:ascii="monospace" w:hAnsi="monospace"/>
+          <w:sz w:val="20"/>
+          <w:szCs w:val="20"/>
+          <w:u w:val="none"/>
+        </w:rPr>
+      </w:pPr>
+      <w:r>
+        <w:rPr>
+          <w:rFonts w:ascii="monospace" w:hAnsi="monospace"/>
+          <w:sz w:val="20"/>
+          <w:szCs w:val="20"/>
+          <w:u w:val="none"/>
+        </w:rPr>
+        <w:t>VVecArrow, = ax1.plot(RVecArrowX + Xs_velocity[0] + Xs[0], RVecArrowY + Ys_velocity[0] + Ys[0], 'r')</w:t>
+      </w:r>
+    </w:p>
+    <w:p>
+      <w:pPr>
+        <w:pStyle w:val="Normal"/>
+        <w:widowControl/>
+        <w:bidi w:val="0"/>
+        <w:spacing w:lineRule="auto" w:line="240" w:before="0" w:after="143"/>
+        <w:ind w:left="0" w:right="0" w:hanging="0"/>
+        <w:jc w:val="both"/>
+        <w:rPr>
+          <w:rFonts w:ascii="monospace" w:hAnsi="monospace"/>
+          <w:sz w:val="20"/>
+          <w:szCs w:val="20"/>
+          <w:u w:val="none"/>
+        </w:rPr>
+      </w:pPr>
+      <w:r>
+        <w:rPr>
+          <w:rFonts w:ascii="monospace" w:hAnsi="monospace"/>
+          <w:sz w:val="20"/>
+          <w:szCs w:val="20"/>
+          <w:u w:val="none"/>
+        </w:rPr>
+      </w:r>
+    </w:p>
+    <w:p>
+      <w:pPr>
+        <w:pStyle w:val="Normal"/>
+        <w:widowControl/>
+        <w:bidi w:val="0"/>
+        <w:spacing w:lineRule="auto" w:line="240" w:before="0" w:after="143"/>
+        <w:ind w:left="0" w:right="0" w:hanging="0"/>
+        <w:jc w:val="both"/>
+        <w:rPr>
+          <w:rFonts w:ascii="monospace" w:hAnsi="monospace"/>
+          <w:sz w:val="20"/>
+          <w:szCs w:val="20"/>
+          <w:u w:val="none"/>
+        </w:rPr>
+      </w:pPr>
+      <w:r>
+        <w:rPr>
+          <w:rFonts w:ascii="monospace" w:hAnsi="monospace"/>
+          <w:sz w:val="20"/>
+          <w:szCs w:val="20"/>
+          <w:u w:val="none"/>
+        </w:rPr>
+        <w:t>RVec, = ax1.plot([0, Xs[0]], [0, Ys[0]], 'b')</w:t>
+      </w:r>
+    </w:p>
+    <w:p>
+      <w:pPr>
+        <w:pStyle w:val="Normal"/>
+        <w:widowControl/>
+        <w:bidi w:val="0"/>
+        <w:spacing w:lineRule="auto" w:line="240" w:before="0" w:after="143"/>
+        <w:ind w:left="0" w:right="0" w:hanging="0"/>
+        <w:jc w:val="both"/>
+        <w:rPr>
+          <w:rFonts w:ascii="monospace" w:hAnsi="monospace"/>
+          <w:sz w:val="20"/>
+          <w:szCs w:val="20"/>
+          <w:u w:val="none"/>
+        </w:rPr>
+      </w:pPr>
+      <w:r>
+        <w:rPr>
+          <w:rFonts w:ascii="monospace" w:hAnsi="monospace"/>
+          <w:sz w:val="20"/>
+          <w:szCs w:val="20"/>
+          <w:u w:val="none"/>
+        </w:rPr>
+        <w:t>RVecArrowX_R, RVecArrowY_R = rotation2D(ArrowX, ArrowY, math.atan2(Ys[0], Xs[0]))</w:t>
+      </w:r>
+    </w:p>
+    <w:p>
+      <w:pPr>
+        <w:pStyle w:val="Normal"/>
+        <w:widowControl/>
+        <w:bidi w:val="0"/>
+        <w:spacing w:lineRule="auto" w:line="240" w:before="0" w:after="143"/>
+        <w:ind w:left="0" w:right="0" w:hanging="0"/>
+        <w:jc w:val="both"/>
+        <w:rPr>
+          <w:rFonts w:ascii="monospace" w:hAnsi="monospace"/>
+          <w:sz w:val="20"/>
+          <w:szCs w:val="20"/>
+          <w:u w:val="none"/>
+        </w:rPr>
+      </w:pPr>
+      <w:r>
+        <w:rPr>
+          <w:rFonts w:ascii="monospace" w:hAnsi="monospace"/>
+          <w:sz w:val="20"/>
+          <w:szCs w:val="20"/>
+          <w:u w:val="none"/>
+        </w:rPr>
+        <w:t>RVecArrow, = ax1.plot(RVecArrowX_R + Xs_velocity[0] + Xs[0], RVecArrowY_R + Ys_velocity[0] + Ys[0], 'b')</w:t>
+      </w:r>
+    </w:p>
+    <w:p>
+      <w:pPr>
+        <w:pStyle w:val="Normal"/>
+        <w:widowControl/>
+        <w:bidi w:val="0"/>
+        <w:spacing w:lineRule="auto" w:line="240" w:before="0" w:after="143"/>
+        <w:ind w:left="0" w:right="0" w:hanging="0"/>
+        <w:jc w:val="both"/>
+        <w:rPr>
+          <w:rFonts w:ascii="monospace" w:hAnsi="monospace"/>
+          <w:sz w:val="20"/>
+          <w:szCs w:val="20"/>
+          <w:u w:val="none"/>
+        </w:rPr>
+      </w:pPr>
+      <w:r>
+        <w:rPr>
+          <w:rFonts w:ascii="monospace" w:hAnsi="monospace"/>
+          <w:sz w:val="20"/>
+          <w:szCs w:val="20"/>
+          <w:u w:val="none"/>
+        </w:rPr>
+      </w:r>
+    </w:p>
+    <w:p>
+      <w:pPr>
+        <w:pStyle w:val="Normal"/>
+        <w:widowControl/>
+        <w:bidi w:val="0"/>
+        <w:spacing w:lineRule="auto" w:line="240" w:before="0" w:after="143"/>
+        <w:ind w:left="0" w:right="0" w:hanging="0"/>
+        <w:jc w:val="both"/>
+        <w:rPr>
+          <w:rFonts w:ascii="monospace" w:hAnsi="monospace"/>
+          <w:sz w:val="20"/>
+          <w:szCs w:val="20"/>
+          <w:u w:val="none"/>
+        </w:rPr>
+      </w:pPr>
+      <w:r>
+        <w:rPr>
+          <w:rFonts w:ascii="monospace" w:hAnsi="monospace"/>
+          <w:sz w:val="20"/>
+          <w:szCs w:val="20"/>
+          <w:u w:val="none"/>
+        </w:rPr>
+        <w:t>AVec, = ax1.plot([Xs[0], Xs[0] + Xs_acceleration[0]], [Ys[0], Ys[0] + Ys_acceleration[0]], 'g')</w:t>
+      </w:r>
+    </w:p>
+    <w:p>
+      <w:pPr>
+        <w:pStyle w:val="Normal"/>
+        <w:widowControl/>
+        <w:bidi w:val="0"/>
+        <w:spacing w:lineRule="auto" w:line="240" w:before="0" w:after="143"/>
+        <w:ind w:left="0" w:right="0" w:hanging="0"/>
+        <w:jc w:val="both"/>
+        <w:rPr>
+          <w:rFonts w:ascii="monospace" w:hAnsi="monospace"/>
+          <w:sz w:val="20"/>
+          <w:szCs w:val="20"/>
+          <w:u w:val="none"/>
+        </w:rPr>
+      </w:pPr>
+      <w:r>
+        <w:rPr>
+          <w:rFonts w:ascii="monospace" w:hAnsi="monospace"/>
+          <w:sz w:val="20"/>
+          <w:szCs w:val="20"/>
+          <w:u w:val="none"/>
+        </w:rPr>
+        <w:t>RVecArrowX_A, RVecArrowY_A = rotation2D(ArrowX, ArrowY, math.atan2(Ys_acceleration[0], Xs_acceleration[0]))</w:t>
+      </w:r>
+    </w:p>
+    <w:p>
+      <w:pPr>
+        <w:pStyle w:val="Normal"/>
+        <w:widowControl/>
+        <w:bidi w:val="0"/>
+        <w:spacing w:lineRule="auto" w:line="240" w:before="0" w:after="143"/>
+        <w:ind w:left="0" w:right="0" w:hanging="0"/>
+        <w:jc w:val="both"/>
+        <w:rPr>
+          <w:rFonts w:ascii="monospace" w:hAnsi="monospace"/>
+          <w:sz w:val="20"/>
+          <w:szCs w:val="20"/>
+          <w:u w:val="none"/>
+        </w:rPr>
+      </w:pPr>
+      <w:r>
+        <w:rPr>
+          <w:rFonts w:ascii="monospace" w:hAnsi="monospace"/>
+          <w:sz w:val="20"/>
+          <w:szCs w:val="20"/>
+          <w:u w:val="none"/>
+        </w:rPr>
+        <w:t>AVecArrow, = ax1.plot(RVecArrowX_A + Xs[0], RVecArrowY_A + Ys[0], 'g')</w:t>
+      </w:r>
+    </w:p>
+    <w:p>
+      <w:pPr>
+        <w:pStyle w:val="Normal"/>
+        <w:widowControl/>
+        <w:bidi w:val="0"/>
+        <w:spacing w:lineRule="auto" w:line="240" w:before="0" w:after="143"/>
+        <w:ind w:left="0" w:right="0" w:hanging="0"/>
+        <w:jc w:val="both"/>
+        <w:rPr>
+          <w:rFonts w:ascii="monospace" w:hAnsi="monospace"/>
+          <w:sz w:val="20"/>
+          <w:szCs w:val="20"/>
+          <w:u w:val="none"/>
+        </w:rPr>
+      </w:pPr>
+      <w:r>
+        <w:rPr>
+          <w:rFonts w:ascii="monospace" w:hAnsi="monospace"/>
+          <w:sz w:val="20"/>
+          <w:szCs w:val="20"/>
+          <w:u w:val="none"/>
+        </w:rPr>
+      </w:r>
+    </w:p>
+    <w:p>
+      <w:pPr>
+        <w:pStyle w:val="Normal"/>
+        <w:widowControl/>
+        <w:bidi w:val="0"/>
+        <w:spacing w:lineRule="auto" w:line="240" w:before="0" w:after="143"/>
+        <w:ind w:left="0" w:right="0" w:hanging="0"/>
+        <w:jc w:val="both"/>
+        <w:rPr>
+          <w:rFonts w:ascii="monospace" w:hAnsi="monospace"/>
+          <w:sz w:val="20"/>
+          <w:szCs w:val="20"/>
+          <w:u w:val="none"/>
+        </w:rPr>
+      </w:pPr>
+      <w:r>
+        <w:rPr>
+          <w:rFonts w:ascii="monospace" w:hAnsi="monospace"/>
+          <w:sz w:val="20"/>
+          <w:szCs w:val="20"/>
+          <w:u w:val="none"/>
+        </w:rPr>
+      </w:r>
+    </w:p>
+    <w:p>
+      <w:pPr>
+        <w:pStyle w:val="Normal"/>
+        <w:widowControl/>
+        <w:bidi w:val="0"/>
+        <w:spacing w:lineRule="auto" w:line="240" w:before="0" w:after="143"/>
+        <w:ind w:left="0" w:right="0" w:hanging="0"/>
+        <w:jc w:val="both"/>
+        <w:rPr>
+          <w:rFonts w:ascii="monospace" w:hAnsi="monospace"/>
+          <w:sz w:val="20"/>
+          <w:szCs w:val="20"/>
+          <w:u w:val="none"/>
+        </w:rPr>
+      </w:pPr>
+      <w:r>
+        <w:rPr>
+          <w:rFonts w:ascii="monospace" w:hAnsi="monospace"/>
+          <w:sz w:val="20"/>
+          <w:szCs w:val="20"/>
+          <w:u w:val="none"/>
+        </w:rPr>
+        <w:t>animation = FuncAnimation(fig, animate, frames = 1000, interval = 10, blit = True)</w:t>
+      </w:r>
+    </w:p>
+    <w:p>
+      <w:pPr>
+        <w:pStyle w:val="Normal"/>
+        <w:widowControl/>
+        <w:bidi w:val="0"/>
+        <w:spacing w:lineRule="auto" w:line="240" w:before="0" w:after="143"/>
+        <w:ind w:left="0" w:right="0" w:hanging="0"/>
+        <w:jc w:val="both"/>
+        <w:rPr>
+          <w:rFonts w:ascii="monospace" w:hAnsi="monospace"/>
+          <w:sz w:val="20"/>
+          <w:szCs w:val="20"/>
+          <w:u w:val="none"/>
+        </w:rPr>
+      </w:pPr>
+      <w:r>
+        <w:rPr>
+          <w:rFonts w:ascii="monospace" w:hAnsi="monospace"/>
+          <w:sz w:val="20"/>
+          <w:szCs w:val="20"/>
+          <w:u w:val="none"/>
+        </w:rPr>
+      </w:r>
+    </w:p>
+    <w:p>
+      <w:pPr>
+        <w:pStyle w:val="Normal"/>
+        <w:widowControl/>
+        <w:bidi w:val="0"/>
+        <w:spacing w:lineRule="auto" w:line="240" w:before="0" w:after="143"/>
+        <w:ind w:left="0" w:right="0" w:hanging="0"/>
+        <w:jc w:val="both"/>
+        <w:rPr>
+          <w:rFonts w:ascii="monospace" w:hAnsi="monospace"/>
+          <w:sz w:val="20"/>
+          <w:szCs w:val="20"/>
+          <w:u w:val="none"/>
+        </w:rPr>
+      </w:pPr>
+      <w:r>
+        <w:rPr>
+          <w:rFonts w:ascii="monospace" w:hAnsi="monospace"/>
+          <w:sz w:val="20"/>
+          <w:szCs w:val="20"/>
+          <w:u w:val="none"/>
+        </w:rPr>
+        <w:t>plt.show()</w:t>
+      </w:r>
+    </w:p>
+    <w:p>
+      <w:pPr>
+        <w:pStyle w:val="Normal"/>
+        <w:widowControl/>
+        <w:bidi w:val="0"/>
+        <w:spacing w:lineRule="auto" w:line="276" w:before="0" w:after="200"/>
+        <w:ind w:left="0" w:right="0" w:hanging="0"/>
+        <w:jc w:val="both"/>
+        <w:rPr>
+          <w:rFonts w:ascii="Times New Roman" w:hAnsi="Times New Roman"/>
+          <w:sz w:val="24"/>
+          <w:szCs w:val="20"/>
+          <w:u w:val="single"/>
+        </w:rPr>
+      </w:pPr>
+      <w:r>
+        <w:rPr>
+          <w:rFonts w:ascii="Times New Roman" w:hAnsi="Times New Roman"/>
+          <w:sz w:val="24"/>
+          <w:szCs w:val="20"/>
+          <w:u w:val="single"/>
+        </w:rPr>
+        <w:t>Скриншот выполняющейся программы:</w:t>
+      </w:r>
+    </w:p>
+    <w:p>
+      <w:pPr>
+        <w:pStyle w:val="Normal"/>
+        <w:widowControl/>
+        <w:bidi w:val="0"/>
+        <w:spacing w:lineRule="auto" w:line="276" w:before="0" w:after="200"/>
+        <w:ind w:left="0" w:right="0" w:hanging="0"/>
+        <w:jc w:val="both"/>
+        <w:rPr>
+          <w:rFonts w:ascii="Times New Roman" w:hAnsi="Times New Roman"/>
+          <w:sz w:val="24"/>
+          <w:szCs w:val="20"/>
+          <w:u w:val="single"/>
+        </w:rPr>
+      </w:pPr>
+      <w:r>
+        <w:rPr>
+          <w:rFonts w:ascii="Times New Roman" w:hAnsi="Times New Roman"/>
+          <w:sz w:val="24"/>
+          <w:szCs w:val="20"/>
+          <w:u w:val="single"/>
+        </w:rPr>
+        <w:drawing>
+          <wp:anchor behindDoc="0" distT="0" distB="0" distL="0" distR="0" simplePos="0" locked="0" layoutInCell="0" allowOverlap="1" relativeHeight="2">
+            <wp:simplePos x="0" y="0"/>
+            <wp:positionH relativeFrom="column">
+              <wp:posOffset>-1188720</wp:posOffset>
+            </wp:positionH>
+            <wp:positionV relativeFrom="paragraph">
+              <wp:posOffset>1964055</wp:posOffset>
+            </wp:positionV>
+            <wp:extent cx="8045450" cy="4448810"/>
+            <wp:effectExtent l="0" t="0" r="0" b="0"/>
+            <wp:wrapSquare wrapText="largest"/>
+            <wp:docPr id="1" name="Image1" descr=""/>
+            <wp:cNvGraphicFramePr>
+              <a:graphicFrameLocks xmlns:a="http://schemas.openxmlformats.org/drawingml/2006/main" noChangeAspect="1"/>
+            </wp:cNvGraphicFramePr>
+            <a:graphic xmlns:a="http://schemas.openxmlformats.org/drawingml/2006/main">
+              <a:graphicData uri="http://schemas.openxmlformats.org/drawingml/2006/picture">
+                <pic:pic xmlns:pic="http://schemas.openxmlformats.org/drawingml/2006/picture">
+                  <pic:nvPicPr>
+                    <pic:cNvPr id="1" name="Image1" descr=""/>
+                    <pic:cNvPicPr>
+                      <a:picLocks noChangeAspect="1" noChangeArrowheads="1"/>
+                    </pic:cNvPicPr>
+                  </pic:nvPicPr>
+                  <pic:blipFill>
+                    <a:blip r:embed="rId2"/>
+                    <a:stretch>
+                      <a:fillRect/>
+                    </a:stretch>
+                  </pic:blipFill>
+                  <pic:spPr bwMode="auto">
+                    <a:xfrm rot="5400000">
+                      <a:off x="0" y="0"/>
+                      <a:ext cx="8045450" cy="4448810"/>
+                    </a:xfrm>
+                    <a:prstGeom prst="rect">
+                      <a:avLst/>
+                    </a:prstGeom>
+                  </pic:spPr>
+                </pic:pic>
+              </a:graphicData>
+            </a:graphic>
+          </wp:anchor>
+        </w:drawing>
       </w:r>
     </w:p>
     <w:sectPr>
+      <w:type w:val="nextPage"/>
       <w:pgSz w:w="11906" w:h="16838"/>
-      <w:pgMar w:top="1134" w:right="850" w:bottom="1134" w:left="1701" w:header="708" w:footer="708" w:gutter="0"/>
-      <w:cols w:space="708"/>
-      <w:docGrid w:linePitch="360"/>
+      <w:pgMar w:left="1701" w:right="850" w:gutter="0" w:header="0" w:top="1134" w:footer="0" w:bottom="1134"/>
+      <w:pgNumType w:fmt="decimal"/>
+      <w:formProt w:val="false"/>
+      <w:textDirection w:val="lrTb"/>
+      <w:docGrid w:type="default" w:linePitch="360" w:charSpace="4096"/>
     </w:sectPr>
   </w:body>
 </w:document>
 </file>
 
 <file path=word/styles.xml><?xml version="1.0" encoding="utf-8"?>
-<w:styles xmlns:mc="http://schemas.openxmlformats.org/markup-compatibility/2006" xmlns:r="http://schemas.openxmlformats.org/officeDocument/2006/relationships" xmlns:w="http://schemas.openxmlformats.org/wordprocessingml/2006/main" xmlns:w14="http://schemas.microsoft.com/office/word/2010/wordml" xmlns:w15="http://schemas.microsoft.com/office/word/2012/wordml" xmlns:w16cex="http://schemas.microsoft.com/office/word/2018/wordml/cex" xmlns:w16cid="http://schemas.microsoft.com/office/word/2016/wordml/cid" xmlns:w16="http://schemas.microsoft.com/office/word/2018/wordml" xmlns:w16sdtdh="http://schemas.microsoft.com/office/word/2020/wordml/sdtdatahash" xmlns:w16se="http://schemas.microsoft.com/office/word/2015/wordml/symex" mc:Ignorable="w14 w15 w16se w16cid w16 w16cex w16sdtdh">
+<w:styles xmlns:w="http://schemas.openxmlformats.org/wordprocessingml/2006/main" xmlns:w14="http://schemas.microsoft.com/office/word/2010/wordml" xmlns:mc="http://schemas.openxmlformats.org/markup-compatibility/2006" mc:Ignorable="w14">
   <w:docDefaults>
     <w:rPrDefault>
       <w:rPr>
-        <w:rFonts w:asciiTheme="minorHAnsi" w:eastAsiaTheme="minorHAnsi" w:hAnsiTheme="minorHAnsi" w:cstheme="minorBidi"/>
+        <w:rFonts w:ascii="Calibri" w:hAnsi="Calibri" w:eastAsia="Calibri" w:cs="" w:asciiTheme="minorHAnsi" w:cstheme="minorBidi" w:eastAsiaTheme="minorHAnsi" w:hAnsiTheme="minorHAnsi"/>
         <w:sz w:val="22"/>
         <w:szCs w:val="22"/>
         <w:lang w:val="ru-RU" w:eastAsia="en-US" w:bidi="ar-SA"/>
@@ -782,21 +3508,21 @@
     </w:rPrDefault>
     <w:pPrDefault>
       <w:pPr>
-        <w:spacing w:after="200" w:line="276" w:lineRule="auto"/>
+        <w:suppressAutoHyphens w:val="true"/>
       </w:pPr>
     </w:pPrDefault>
   </w:docDefaults>
   <w:latentStyles w:defLockedState="0" w:defUIPriority="99" w:defSemiHidden="0" w:defUnhideWhenUsed="0" w:defQFormat="0" w:count="376">
     <w:lsdException w:name="Normal" w:uiPriority="0" w:qFormat="1"/>
     <w:lsdException w:name="heading 1" w:uiPriority="9" w:qFormat="1"/>
-    <w:lsdException w:name="heading 2" w:semiHidden="1" w:uiPriority="9" w:unhideWhenUsed="1" w:qFormat="1"/>
-    <w:lsdException w:name="heading 3" w:semiHidden="1" w:uiPriority="9" w:unhideWhenUsed="1" w:qFormat="1"/>
-    <w:lsdException w:name="heading 4" w:semiHidden="1" w:uiPriority="9" w:unhideWhenUsed="1" w:qFormat="1"/>
-    <w:lsdException w:name="heading 5" w:semiHidden="1" w:uiPriority="9" w:unhideWhenUsed="1" w:qFormat="1"/>
-    <w:lsdException w:name="heading 6" w:semiHidden="1" w:uiPriority="9" w:unhideWhenUsed="1" w:qFormat="1"/>
-    <w:lsdException w:name="heading 7" w:semiHidden="1" w:uiPriority="9" w:unhideWhenUsed="1" w:qFormat="1"/>
-    <w:lsdException w:name="heading 8" w:semiHidden="1" w:uiPriority="9" w:unhideWhenUsed="1" w:qFormat="1"/>
-    <w:lsdException w:name="heading 9" w:semiHidden="1" w:uiPriority="9" w:unhideWhenUsed="1" w:qFormat="1"/>
+    <w:lsdException w:name="heading 2" w:uiPriority="9" w:semiHidden="1" w:unhideWhenUsed="1" w:qFormat="1"/>
+    <w:lsdException w:name="heading 3" w:uiPriority="9" w:semiHidden="1" w:unhideWhenUsed="1" w:qFormat="1"/>
+    <w:lsdException w:name="heading 4" w:uiPriority="9" w:semiHidden="1" w:unhideWhenUsed="1" w:qFormat="1"/>
+    <w:lsdException w:name="heading 5" w:uiPriority="9" w:semiHidden="1" w:unhideWhenUsed="1" w:qFormat="1"/>
+    <w:lsdException w:name="heading 6" w:uiPriority="9" w:semiHidden="1" w:unhideWhenUsed="1" w:qFormat="1"/>
+    <w:lsdException w:name="heading 7" w:uiPriority="9" w:semiHidden="1" w:unhideWhenUsed="1" w:qFormat="1"/>
+    <w:lsdException w:name="heading 8" w:uiPriority="9" w:semiHidden="1" w:unhideWhenUsed="1" w:qFormat="1"/>
+    <w:lsdException w:name="heading 9" w:uiPriority="9" w:semiHidden="1" w:unhideWhenUsed="1" w:qFormat="1"/>
     <w:lsdException w:name="index 1" w:semiHidden="1" w:unhideWhenUsed="1"/>
     <w:lsdException w:name="index 2" w:semiHidden="1" w:unhideWhenUsed="1"/>
     <w:lsdException w:name="index 3" w:semiHidden="1" w:unhideWhenUsed="1"/>
@@ -806,22 +3532,22 @@
     <w:lsdException w:name="index 7" w:semiHidden="1" w:unhideWhenUsed="1"/>
     <w:lsdException w:name="index 8" w:semiHidden="1" w:unhideWhenUsed="1"/>
     <w:lsdException w:name="index 9" w:semiHidden="1" w:unhideWhenUsed="1"/>
-    <w:lsdException w:name="toc 1" w:semiHidden="1" w:uiPriority="39" w:unhideWhenUsed="1"/>
-    <w:lsdException w:name="toc 2" w:semiHidden="1" w:uiPriority="39" w:unhideWhenUsed="1"/>
-    <w:lsdException w:name="toc 3" w:semiHidden="1" w:uiPriority="39" w:unhideWhenUsed="1"/>
-    <w:lsdException w:name="toc 4" w:semiHidden="1" w:uiPriority="39" w:unhideWhenUsed="1"/>
-    <w:lsdException w:name="toc 5" w:semiHidden="1" w:uiPriority="39" w:unhideWhenUsed="1"/>
-    <w:lsdException w:name="toc 6" w:semiHidden="1" w:uiPriority="39" w:unhideWhenUsed="1"/>
-    <w:lsdException w:name="toc 7" w:semiHidden="1" w:uiPriority="39" w:unhideWhenUsed="1"/>
-    <w:lsdException w:name="toc 8" w:semiHidden="1" w:uiPriority="39" w:unhideWhenUsed="1"/>
-    <w:lsdException w:name="toc 9" w:semiHidden="1" w:uiPriority="39" w:unhideWhenUsed="1"/>
+    <w:lsdException w:name="toc 1" w:uiPriority="39" w:semiHidden="1" w:unhideWhenUsed="1"/>
+    <w:lsdException w:name="toc 2" w:uiPriority="39" w:semiHidden="1" w:unhideWhenUsed="1"/>
+    <w:lsdException w:name="toc 3" w:uiPriority="39" w:semiHidden="1" w:unhideWhenUsed="1"/>
+    <w:lsdException w:name="toc 4" w:uiPriority="39" w:semiHidden="1" w:unhideWhenUsed="1"/>
+    <w:lsdException w:name="toc 5" w:uiPriority="39" w:semiHidden="1" w:unhideWhenUsed="1"/>
+    <w:lsdException w:name="toc 6" w:uiPriority="39" w:semiHidden="1" w:unhideWhenUsed="1"/>
+    <w:lsdException w:name="toc 7" w:uiPriority="39" w:semiHidden="1" w:unhideWhenUsed="1"/>
+    <w:lsdException w:name="toc 8" w:uiPriority="39" w:semiHidden="1" w:unhideWhenUsed="1"/>
+    <w:lsdException w:name="toc 9" w:uiPriority="39" w:semiHidden="1" w:unhideWhenUsed="1"/>
     <w:lsdException w:name="Normal Indent" w:semiHidden="1" w:unhideWhenUsed="1"/>
     <w:lsdException w:name="footnote text" w:semiHidden="1" w:unhideWhenUsed="1"/>
     <w:lsdException w:name="annotation text" w:semiHidden="1" w:unhideWhenUsed="1"/>
     <w:lsdException w:name="header" w:semiHidden="1" w:unhideWhenUsed="1"/>
     <w:lsdException w:name="footer" w:semiHidden="1" w:unhideWhenUsed="1"/>
     <w:lsdException w:name="index heading" w:semiHidden="1" w:unhideWhenUsed="1"/>
-    <w:lsdException w:name="caption" w:semiHidden="1" w:uiPriority="35" w:unhideWhenUsed="1" w:qFormat="1"/>
+    <w:lsdException w:name="caption" w:uiPriority="35" w:semiHidden="1" w:unhideWhenUsed="1" w:qFormat="1"/>
     <w:lsdException w:name="table of figures" w:semiHidden="1" w:unhideWhenUsed="1"/>
     <w:lsdException w:name="envelope address" w:semiHidden="1" w:unhideWhenUsed="1"/>
     <w:lsdException w:name="envelope return" w:semiHidden="1" w:unhideWhenUsed="1"/>
@@ -852,7 +3578,7 @@
     <w:lsdException w:name="Title" w:uiPriority="10" w:qFormat="1"/>
     <w:lsdException w:name="Closing" w:semiHidden="1" w:unhideWhenUsed="1"/>
     <w:lsdException w:name="Signature" w:semiHidden="1" w:unhideWhenUsed="1"/>
-    <w:lsdException w:name="Default Paragraph Font" w:semiHidden="1" w:uiPriority="1" w:unhideWhenUsed="1"/>
+    <w:lsdException w:name="Default Paragraph Font" w:uiPriority="1" w:semiHidden="1" w:unhideWhenUsed="1"/>
     <w:lsdException w:name="Body Text" w:semiHidden="1" w:unhideWhenUsed="1"/>
     <w:lsdException w:name="Body Text Indent" w:semiHidden="1" w:unhideWhenUsed="1"/>
     <w:lsdException w:name="List Continue" w:semiHidden="1" w:unhideWhenUsed="1"/>
@@ -1052,8 +3778,8 @@
     <w:lsdException w:name="Subtle Reference" w:uiPriority="31" w:qFormat="1"/>
     <w:lsdException w:name="Intense Reference" w:uiPriority="32" w:qFormat="1"/>
     <w:lsdException w:name="Book Title" w:uiPriority="33" w:qFormat="1"/>
-    <w:lsdException w:name="Bibliography" w:semiHidden="1" w:uiPriority="37" w:unhideWhenUsed="1"/>
-    <w:lsdException w:name="TOC Heading" w:semiHidden="1" w:uiPriority="39" w:unhideWhenUsed="1" w:qFormat="1"/>
+    <w:lsdException w:name="Bibliography" w:uiPriority="37" w:semiHidden="1" w:unhideWhenUsed="1"/>
+    <w:lsdException w:name="TOC Heading" w:uiPriority="39" w:semiHidden="1" w:unhideWhenUsed="1" w:qFormat="1"/>
     <w:lsdException w:name="Plain Table 1" w:uiPriority="41"/>
     <w:lsdException w:name="Plain Table 2" w:uiPriority="42"/>
     <w:lsdException w:name="Plain Table 3" w:uiPriority="43"/>
@@ -1164,16 +3890,97 @@
     <w:lsdException w:name="Unresolved Mention" w:semiHidden="1" w:unhideWhenUsed="1"/>
     <w:lsdException w:name="Smart Link" w:semiHidden="1" w:unhideWhenUsed="1"/>
   </w:latentStyles>
-  <w:style w:type="paragraph" w:default="1" w:styleId="a">
+  <w:style w:type="paragraph" w:styleId="Normal" w:default="1">
     <w:name w:val="Normal"/>
     <w:qFormat/>
-    <w:rsid w:val="00AF0D12"/>
+    <w:rsid w:val="00af0d12"/>
+    <w:pPr>
+      <w:widowControl/>
+      <w:bidi w:val="0"/>
+      <w:spacing w:lineRule="auto" w:line="276" w:before="0" w:after="200"/>
+      <w:jc w:val="left"/>
+    </w:pPr>
+    <w:rPr>
+      <w:rFonts w:ascii="Calibri" w:hAnsi="Calibri" w:eastAsia="Calibri" w:cs="" w:asciiTheme="minorHAnsi" w:cstheme="minorBidi" w:eastAsiaTheme="minorHAnsi" w:hAnsiTheme="minorHAnsi"/>
+      <w:color w:val="auto"/>
+      <w:kern w:val="0"/>
+      <w:sz w:val="22"/>
+      <w:szCs w:val="22"/>
+      <w:lang w:val="ru-RU" w:eastAsia="en-US" w:bidi="ar-SA"/>
+    </w:rPr>
   </w:style>
-  <w:style w:type="character" w:default="1" w:styleId="a0">
+  <w:style w:type="character" w:styleId="DefaultParagraphFont" w:default="1">
     <w:name w:val="Default Paragraph Font"/>
     <w:uiPriority w:val="1"/>
     <w:semiHidden/>
     <w:unhideWhenUsed/>
+    <w:qFormat/>
+    <w:rPr/>
+  </w:style>
+  <w:style w:type="paragraph" w:styleId="Heading">
+    <w:name w:val="Heading"/>
+    <w:basedOn w:val="Normal"/>
+    <w:next w:val="TextBody"/>
+    <w:qFormat/>
+    <w:pPr>
+      <w:keepNext w:val="true"/>
+      <w:spacing w:before="240" w:after="120"/>
+    </w:pPr>
+    <w:rPr>
+      <w:rFonts w:ascii="Liberation Sans" w:hAnsi="Liberation Sans" w:eastAsia="Noto Sans CJK SC" w:cs="FreeSans"/>
+      <w:sz w:val="28"/>
+      <w:szCs w:val="28"/>
+    </w:rPr>
+  </w:style>
+  <w:style w:type="paragraph" w:styleId="TextBody">
+    <w:name w:val="Body Text"/>
+    <w:basedOn w:val="Normal"/>
+    <w:pPr>
+      <w:spacing w:lineRule="auto" w:line="276" w:before="0" w:after="140"/>
+    </w:pPr>
+    <w:rPr/>
+  </w:style>
+  <w:style w:type="paragraph" w:styleId="List">
+    <w:name w:val="List"/>
+    <w:basedOn w:val="TextBody"/>
+    <w:pPr/>
+    <w:rPr>
+      <w:rFonts w:cs="FreeSans"/>
+    </w:rPr>
+  </w:style>
+  <w:style w:type="paragraph" w:styleId="Caption">
+    <w:name w:val="Caption"/>
+    <w:basedOn w:val="Normal"/>
+    <w:qFormat/>
+    <w:pPr>
+      <w:suppressLineNumbers/>
+      <w:spacing w:before="120" w:after="120"/>
+    </w:pPr>
+    <w:rPr>
+      <w:rFonts w:cs="FreeSans"/>
+      <w:i/>
+      <w:iCs/>
+      <w:sz w:val="24"/>
+      <w:szCs w:val="24"/>
+    </w:rPr>
+  </w:style>
+  <w:style w:type="paragraph" w:styleId="Index">
+    <w:name w:val="Index"/>
+    <w:basedOn w:val="Normal"/>
+    <w:qFormat/>
+    <w:pPr>
+      <w:suppressLineNumbers/>
+    </w:pPr>
+    <w:rPr>
+      <w:rFonts w:cs="FreeSans"/>
+    </w:rPr>
+  </w:style>
+  <w:style w:type="numbering" w:styleId="NoList" w:default="1">
+    <w:name w:val="No List"/>
+    <w:uiPriority w:val="99"/>
+    <w:semiHidden/>
+    <w:unhideWhenUsed/>
+    <w:qFormat/>
   </w:style>
   <w:style w:type="table" w:default="1" w:styleId="a1">
     <w:name w:val="Normal Table"/>
@@ -1181,7 +3988,6 @@
     <w:semiHidden/>
     <w:unhideWhenUsed/>
     <w:tblPr>
-      <w:tblInd w:w="0" w:type="dxa"/>
       <w:tblCellMar>
         <w:top w:w="0" w:type="dxa"/>
         <w:left w:w="108" w:type="dxa"/>
@@ -1189,12 +3995,6 @@
         <w:right w:w="108" w:type="dxa"/>
       </w:tblCellMar>
     </w:tblPr>
-  </w:style>
-  <w:style w:type="numbering" w:default="1" w:styleId="a2">
-    <w:name w:val="No List"/>
-    <w:uiPriority w:val="99"/>
-    <w:semiHidden/>
-    <w:unhideWhenUsed/>
   </w:style>
 </w:styles>
 </file>
